--- a/ssu-prototip/ssu/IzmenaPodatakaVolontera.docx
+++ b/ssu-prototip/ssu/IzmenaPodatakaVolontera.docx
@@ -1,6 +1,6 @@
 
 <file path=word/document.xml><?xml version="1.0" encoding="utf-8"?>
-<w:document xmlns:wpc="http://schemas.microsoft.com/office/word/2010/wordprocessingCanvas" xmlns:cx="http://schemas.microsoft.com/office/drawing/2014/chartex" xmlns:cx1="http://schemas.microsoft.com/office/drawing/2015/9/8/chartex" xmlns:cx2="http://schemas.microsoft.com/office/drawing/2015/10/21/chartex" xmlns:cx3="http://schemas.microsoft.com/office/drawing/2016/5/9/chartex" xmlns:cx4="http://schemas.microsoft.com/office/drawing/2016/5/10/chartex" xmlns:cx5="http://schemas.microsoft.com/office/drawing/2016/5/11/chartex" xmlns:cx6="http://schemas.microsoft.com/office/drawing/2016/5/12/chartex" xmlns:cx7="http://schemas.microsoft.com/office/drawing/2016/5/13/chartex" xmlns:cx8="http://schemas.microsoft.com/office/drawing/2016/5/14/chartex" xmlns:mc="http://schemas.openxmlformats.org/markup-compatibility/2006" xmlns:aink="http://schemas.microsoft.com/office/drawing/2016/ink" xmlns:am3d="http://schemas.microsoft.com/office/drawing/2017/model3d" xmlns:o="urn:schemas-microsoft-com:office:office" xmlns:r="http://schemas.openxmlformats.org/officeDocument/2006/relationships" xmlns:m="http://schemas.openxmlformats.org/officeDocument/2006/math" xmlns:v="urn:schemas-microsoft-com:vml" xmlns:wp14="http://schemas.microsoft.com/office/word/2010/wordprocessingDrawing" xmlns:wp="http://schemas.openxmlformats.org/drawingml/2006/wordprocessingDrawing" xmlns:w10="urn:schemas-microsoft-com:office:word" xmlns:w="http://schemas.openxmlformats.org/wordprocessingml/2006/main" xmlns:w14="http://schemas.microsoft.com/office/word/2010/wordml" xmlns:w15="http://schemas.microsoft.com/office/word/2012/wordml" xmlns:w16cid="http://schemas.microsoft.com/office/word/2016/wordml/cid" xmlns:w16se="http://schemas.microsoft.com/office/word/2015/wordml/symex" xmlns:wpg="http://schemas.microsoft.com/office/word/2010/wordprocessingGroup" xmlns:wpi="http://schemas.microsoft.com/office/word/2010/wordprocessingInk" xmlns:wne="http://schemas.microsoft.com/office/word/2006/wordml" xmlns:wps="http://schemas.microsoft.com/office/word/2010/wordprocessingShape" mc:Ignorable="w14 w15 w16se w16cid wp14">
+<w:document xmlns:wpc="http://schemas.microsoft.com/office/word/2010/wordprocessingCanvas" xmlns:cx="http://schemas.microsoft.com/office/drawing/2014/chartex" xmlns:cx1="http://schemas.microsoft.com/office/drawing/2015/9/8/chartex" xmlns:mc="http://schemas.openxmlformats.org/markup-compatibility/2006" xmlns:o="urn:schemas-microsoft-com:office:office" xmlns:r="http://schemas.openxmlformats.org/officeDocument/2006/relationships" xmlns:m="http://schemas.openxmlformats.org/officeDocument/2006/math" xmlns:v="urn:schemas-microsoft-com:vml" xmlns:wp14="http://schemas.microsoft.com/office/word/2010/wordprocessingDrawing" xmlns:wp="http://schemas.openxmlformats.org/drawingml/2006/wordprocessingDrawing" xmlns:w10="urn:schemas-microsoft-com:office:word" xmlns:w="http://schemas.openxmlformats.org/wordprocessingml/2006/main" xmlns:w14="http://schemas.microsoft.com/office/word/2010/wordml" xmlns:w15="http://schemas.microsoft.com/office/word/2012/wordml" xmlns:w16se="http://schemas.microsoft.com/office/word/2015/wordml/symex" xmlns:wpg="http://schemas.microsoft.com/office/word/2010/wordprocessingGroup" xmlns:wpi="http://schemas.microsoft.com/office/word/2010/wordprocessingInk" xmlns:wne="http://schemas.microsoft.com/office/word/2006/wordml" xmlns:wps="http://schemas.microsoft.com/office/word/2010/wordprocessingShape" mc:Ignorable="w14 w15 w16se wp14">
   <w:body>
     <w:p>
       <w:pPr>
@@ -340,7 +340,7 @@
     </w:p>
     <w:p>
       <w:pPr>
-        <w:pStyle w:val="Naslov"/>
+        <w:pStyle w:val="Title"/>
         <w:jc w:val="center"/>
       </w:pPr>
       <w:r>
@@ -350,7 +350,7 @@
     </w:p>
     <w:tbl>
       <w:tblPr>
-        <w:tblStyle w:val="Koordinatnamreatabele"/>
+        <w:tblStyle w:val="TableGrid"/>
         <w:tblW w:w="0" w:type="auto"/>
         <w:tblLook w:val="04A0" w:firstRow="1" w:lastRow="0" w:firstColumn="1" w:lastColumn="0" w:noHBand="0" w:noVBand="1"/>
       </w:tblPr>
@@ -536,106 +536,6 @@
                 <w:szCs w:val="24"/>
               </w:rPr>
               <w:t>Veljko Đorđević</w:t>
-            </w:r>
-          </w:p>
-        </w:tc>
-      </w:tr>
-      <w:tr>
-        <w:tc>
-          <w:tcPr>
-            <w:tcW w:w="1525" w:type="dxa"/>
-          </w:tcPr>
-          <w:p>
-            <w:pPr>
-              <w:rPr>
-                <w:rFonts w:ascii="Arial" w:hAnsi="Arial" w:cs="Arial"/>
-                <w:sz w:val="24"/>
-                <w:szCs w:val="24"/>
-              </w:rPr>
-            </w:pPr>
-            <w:r>
-              <w:rPr>
-                <w:rFonts w:ascii="Arial" w:hAnsi="Arial" w:cs="Arial"/>
-                <w:sz w:val="24"/>
-                <w:szCs w:val="24"/>
-              </w:rPr>
-              <w:t>2.5</w:t>
-            </w:r>
-            <w:bookmarkStart w:id="0" w:name="_GoBack"/>
-            <w:bookmarkEnd w:id="0"/>
-            <w:r>
-              <w:rPr>
-                <w:rFonts w:ascii="Arial" w:hAnsi="Arial" w:cs="Arial"/>
-                <w:sz w:val="24"/>
-                <w:szCs w:val="24"/>
-              </w:rPr>
-              <w:t>.2018.</w:t>
-            </w:r>
-          </w:p>
-        </w:tc>
-        <w:tc>
-          <w:tcPr>
-            <w:tcW w:w="1260" w:type="dxa"/>
-          </w:tcPr>
-          <w:p>
-            <w:pPr>
-              <w:rPr>
-                <w:rFonts w:ascii="Arial" w:hAnsi="Arial" w:cs="Arial"/>
-                <w:sz w:val="24"/>
-                <w:szCs w:val="24"/>
-              </w:rPr>
-            </w:pPr>
-            <w:r>
-              <w:rPr>
-                <w:rFonts w:ascii="Arial" w:hAnsi="Arial" w:cs="Arial"/>
-                <w:sz w:val="24"/>
-                <w:szCs w:val="24"/>
-              </w:rPr>
-              <w:t>1.1</w:t>
-            </w:r>
-          </w:p>
-        </w:tc>
-        <w:tc>
-          <w:tcPr>
-            <w:tcW w:w="3690" w:type="dxa"/>
-          </w:tcPr>
-          <w:p>
-            <w:pPr>
-              <w:rPr>
-                <w:rFonts w:ascii="Arial" w:hAnsi="Arial" w:cs="Arial"/>
-                <w:sz w:val="24"/>
-                <w:szCs w:val="24"/>
-              </w:rPr>
-            </w:pPr>
-            <w:r>
-              <w:rPr>
-                <w:rFonts w:ascii="Arial" w:hAnsi="Arial" w:cs="Arial"/>
-                <w:sz w:val="24"/>
-                <w:szCs w:val="24"/>
-              </w:rPr>
-              <w:t>Već korišćen email</w:t>
-            </w:r>
-          </w:p>
-        </w:tc>
-        <w:tc>
-          <w:tcPr>
-            <w:tcW w:w="2875" w:type="dxa"/>
-          </w:tcPr>
-          <w:p>
-            <w:pPr>
-              <w:rPr>
-                <w:rFonts w:ascii="Arial" w:hAnsi="Arial" w:cs="Arial"/>
-                <w:sz w:val="24"/>
-                <w:szCs w:val="24"/>
-              </w:rPr>
-            </w:pPr>
-            <w:r>
-              <w:rPr>
-                <w:rFonts w:ascii="Arial" w:hAnsi="Arial" w:cs="Arial"/>
-                <w:sz w:val="24"/>
-                <w:szCs w:val="24"/>
-              </w:rPr>
-              <w:t>Srđan Skorković</w:t>
             </w:r>
           </w:p>
         </w:tc>
@@ -764,7 +664,7 @@
       <w:sdtContent>
         <w:p>
           <w:pPr>
-            <w:pStyle w:val="Naslovsadraja"/>
+            <w:pStyle w:val="TOCHeading"/>
           </w:pPr>
           <w:r>
             <w:t>Sadržaj</w:t>
@@ -772,7 +672,7 @@
         </w:p>
         <w:p>
           <w:pPr>
-            <w:pStyle w:val="SADRAJ1"/>
+            <w:pStyle w:val="TOC1"/>
             <w:tabs>
               <w:tab w:val="left" w:pos="440"/>
               <w:tab w:val="right" w:leader="dot" w:pos="9350"/>
@@ -794,7 +694,7 @@
           <w:hyperlink w:anchor="_Toc513149729" w:history="1">
             <w:r>
               <w:rPr>
-                <w:rStyle w:val="Hiperveza"/>
+                <w:rStyle w:val="Hyperlink"/>
                 <w:noProof/>
               </w:rPr>
               <w:t>1.</w:t>
@@ -808,7 +708,7 @@
             </w:r>
             <w:r>
               <w:rPr>
-                <w:rStyle w:val="Hiperveza"/>
+                <w:rStyle w:val="Hyperlink"/>
                 <w:noProof/>
               </w:rPr>
               <w:t>Uvod</w:t>
@@ -865,7 +765,7 @@
         </w:p>
         <w:p>
           <w:pPr>
-            <w:pStyle w:val="SADRAJ2"/>
+            <w:pStyle w:val="TOC2"/>
             <w:tabs>
               <w:tab w:val="left" w:pos="880"/>
               <w:tab w:val="right" w:leader="dot" w:pos="9350"/>
@@ -878,7 +778,7 @@
           <w:hyperlink w:anchor="_Toc513149730" w:history="1">
             <w:r>
               <w:rPr>
-                <w:rStyle w:val="Hiperveza"/>
+                <w:rStyle w:val="Hyperlink"/>
                 <w:noProof/>
                 <w:lang w:val="sr-Latn-RS"/>
               </w:rPr>
@@ -893,14 +793,14 @@
             </w:r>
             <w:r>
               <w:rPr>
-                <w:rStyle w:val="Hiperveza"/>
+                <w:rStyle w:val="Hyperlink"/>
                 <w:noProof/>
               </w:rPr>
               <w:t>Re</w:t>
             </w:r>
             <w:r>
               <w:rPr>
-                <w:rStyle w:val="Hiperveza"/>
+                <w:rStyle w:val="Hyperlink"/>
                 <w:noProof/>
                 <w:lang w:val="sr-Latn-RS"/>
               </w:rPr>
@@ -958,7 +858,7 @@
         </w:p>
         <w:p>
           <w:pPr>
-            <w:pStyle w:val="SADRAJ2"/>
+            <w:pStyle w:val="TOC2"/>
             <w:tabs>
               <w:tab w:val="left" w:pos="880"/>
               <w:tab w:val="right" w:leader="dot" w:pos="9350"/>
@@ -971,7 +871,7 @@
           <w:hyperlink w:anchor="_Toc513149731" w:history="1">
             <w:r>
               <w:rPr>
-                <w:rStyle w:val="Hiperveza"/>
+                <w:rStyle w:val="Hyperlink"/>
                 <w:noProof/>
                 <w:lang w:val="sr-Latn-RS"/>
               </w:rPr>
@@ -986,7 +886,7 @@
             </w:r>
             <w:r>
               <w:rPr>
-                <w:rStyle w:val="Hiperveza"/>
+                <w:rStyle w:val="Hyperlink"/>
                 <w:noProof/>
                 <w:lang w:val="sr-Latn-RS"/>
               </w:rPr>
@@ -1044,7 +944,7 @@
         </w:p>
         <w:p>
           <w:pPr>
-            <w:pStyle w:val="SADRAJ2"/>
+            <w:pStyle w:val="TOC2"/>
             <w:tabs>
               <w:tab w:val="left" w:pos="880"/>
               <w:tab w:val="right" w:leader="dot" w:pos="9350"/>
@@ -1057,7 +957,7 @@
           <w:hyperlink w:anchor="_Toc513149732" w:history="1">
             <w:r>
               <w:rPr>
-                <w:rStyle w:val="Hiperveza"/>
+                <w:rStyle w:val="Hyperlink"/>
                 <w:noProof/>
                 <w:lang w:val="sr-Latn-RS"/>
               </w:rPr>
@@ -1072,7 +972,7 @@
             </w:r>
             <w:r>
               <w:rPr>
-                <w:rStyle w:val="Hiperveza"/>
+                <w:rStyle w:val="Hyperlink"/>
                 <w:noProof/>
                 <w:lang w:val="sr-Latn-RS"/>
               </w:rPr>
@@ -1130,7 +1030,7 @@
         </w:p>
         <w:p>
           <w:pPr>
-            <w:pStyle w:val="SADRAJ2"/>
+            <w:pStyle w:val="TOC2"/>
             <w:tabs>
               <w:tab w:val="left" w:pos="880"/>
               <w:tab w:val="right" w:leader="dot" w:pos="9350"/>
@@ -1143,7 +1043,7 @@
           <w:hyperlink w:anchor="_Toc513149733" w:history="1">
             <w:r>
               <w:rPr>
-                <w:rStyle w:val="Hiperveza"/>
+                <w:rStyle w:val="Hyperlink"/>
                 <w:noProof/>
                 <w:lang w:val="sr-Latn-RS"/>
               </w:rPr>
@@ -1158,7 +1058,7 @@
             </w:r>
             <w:r>
               <w:rPr>
-                <w:rStyle w:val="Hiperveza"/>
+                <w:rStyle w:val="Hyperlink"/>
                 <w:noProof/>
                 <w:lang w:val="sr-Latn-RS"/>
               </w:rPr>
@@ -1216,7 +1116,7 @@
         </w:p>
         <w:p>
           <w:pPr>
-            <w:pStyle w:val="SADRAJ1"/>
+            <w:pStyle w:val="TOC1"/>
             <w:tabs>
               <w:tab w:val="left" w:pos="440"/>
               <w:tab w:val="right" w:leader="dot" w:pos="9350"/>
@@ -1229,7 +1129,7 @@
           <w:hyperlink w:anchor="_Toc513149734" w:history="1">
             <w:r>
               <w:rPr>
-                <w:rStyle w:val="Hiperveza"/>
+                <w:rStyle w:val="Hyperlink"/>
                 <w:noProof/>
               </w:rPr>
               <w:t>2.</w:t>
@@ -1243,14 +1143,14 @@
             </w:r>
             <w:r>
               <w:rPr>
-                <w:rStyle w:val="Hiperveza"/>
+                <w:rStyle w:val="Hyperlink"/>
                 <w:noProof/>
               </w:rPr>
               <w:t xml:space="preserve">Scenario </w:t>
             </w:r>
             <w:r>
               <w:rPr>
-                <w:rStyle w:val="Hiperveza"/>
+                <w:rStyle w:val="Hyperlink"/>
                 <w:noProof/>
                 <w:lang w:val="sr-Latn-RS"/>
               </w:rPr>
@@ -1308,7 +1208,7 @@
         </w:p>
         <w:p>
           <w:pPr>
-            <w:pStyle w:val="SADRAJ2"/>
+            <w:pStyle w:val="TOC2"/>
             <w:tabs>
               <w:tab w:val="left" w:pos="880"/>
               <w:tab w:val="right" w:leader="dot" w:pos="9350"/>
@@ -1321,7 +1221,7 @@
           <w:hyperlink w:anchor="_Toc513149735" w:history="1">
             <w:r>
               <w:rPr>
-                <w:rStyle w:val="Hiperveza"/>
+                <w:rStyle w:val="Hyperlink"/>
                 <w:noProof/>
               </w:rPr>
               <w:t>2.1.</w:t>
@@ -1335,7 +1235,7 @@
             </w:r>
             <w:r>
               <w:rPr>
-                <w:rStyle w:val="Hiperveza"/>
+                <w:rStyle w:val="Hyperlink"/>
                 <w:noProof/>
               </w:rPr>
               <w:t>Kratak opis</w:t>
@@ -1392,7 +1292,7 @@
         </w:p>
         <w:p>
           <w:pPr>
-            <w:pStyle w:val="SADRAJ2"/>
+            <w:pStyle w:val="TOC2"/>
             <w:tabs>
               <w:tab w:val="left" w:pos="880"/>
               <w:tab w:val="right" w:leader="dot" w:pos="9350"/>
@@ -1405,7 +1305,7 @@
           <w:hyperlink w:anchor="_Toc513149736" w:history="1">
             <w:r>
               <w:rPr>
-                <w:rStyle w:val="Hiperveza"/>
+                <w:rStyle w:val="Hyperlink"/>
                 <w:noProof/>
               </w:rPr>
               <w:t>2.2.</w:t>
@@ -1419,7 +1319,7 @@
             </w:r>
             <w:r>
               <w:rPr>
-                <w:rStyle w:val="Hiperveza"/>
+                <w:rStyle w:val="Hyperlink"/>
                 <w:noProof/>
               </w:rPr>
               <w:t>Tok dogadjaja</w:t>
@@ -1476,7 +1376,7 @@
         </w:p>
         <w:p>
           <w:pPr>
-            <w:pStyle w:val="SADRAJ3"/>
+            <w:pStyle w:val="TOC3"/>
             <w:tabs>
               <w:tab w:val="left" w:pos="1320"/>
               <w:tab w:val="right" w:leader="dot" w:pos="9350"/>
@@ -1489,7 +1389,7 @@
           <w:hyperlink w:anchor="_Toc513149737" w:history="1">
             <w:r>
               <w:rPr>
-                <w:rStyle w:val="Hiperveza"/>
+                <w:rStyle w:val="Hyperlink"/>
                 <w:noProof/>
               </w:rPr>
               <w:t>2.2.1.</w:t>
@@ -1503,7 +1403,7 @@
             </w:r>
             <w:r>
               <w:rPr>
-                <w:rStyle w:val="Hiperveza"/>
+                <w:rStyle w:val="Hyperlink"/>
                 <w:noProof/>
               </w:rPr>
               <w:t>Administrator uspešno menja podatke volontera</w:t>
@@ -1560,7 +1460,7 @@
         </w:p>
         <w:p>
           <w:pPr>
-            <w:pStyle w:val="SADRAJ3"/>
+            <w:pStyle w:val="TOC3"/>
             <w:tabs>
               <w:tab w:val="left" w:pos="1320"/>
               <w:tab w:val="right" w:leader="dot" w:pos="9350"/>
@@ -1573,7 +1473,7 @@
           <w:hyperlink w:anchor="_Toc513149738" w:history="1">
             <w:r>
               <w:rPr>
-                <w:rStyle w:val="Hiperveza"/>
+                <w:rStyle w:val="Hyperlink"/>
                 <w:noProof/>
               </w:rPr>
               <w:t>2.2.2.</w:t>
@@ -1587,7 +1487,7 @@
             </w:r>
             <w:r>
               <w:rPr>
-                <w:rStyle w:val="Hiperveza"/>
+                <w:rStyle w:val="Hyperlink"/>
                 <w:noProof/>
               </w:rPr>
               <w:t>Administrator ne unosi sva obavezna polja</w:t>
@@ -1644,7 +1544,7 @@
         </w:p>
         <w:p>
           <w:pPr>
-            <w:pStyle w:val="SADRAJ3"/>
+            <w:pStyle w:val="TOC3"/>
             <w:tabs>
               <w:tab w:val="left" w:pos="1320"/>
               <w:tab w:val="right" w:leader="dot" w:pos="9350"/>
@@ -1657,7 +1557,7 @@
           <w:hyperlink w:anchor="_Toc513149739" w:history="1">
             <w:r>
               <w:rPr>
-                <w:rStyle w:val="Hiperveza"/>
+                <w:rStyle w:val="Hyperlink"/>
                 <w:noProof/>
               </w:rPr>
               <w:t>2.2.3.</w:t>
@@ -1671,7 +1571,7 @@
             </w:r>
             <w:r>
               <w:rPr>
-                <w:rStyle w:val="Hiperveza"/>
+                <w:rStyle w:val="Hyperlink"/>
                 <w:noProof/>
               </w:rPr>
               <w:t>Administrator ne unosi sve podatke u željenom formatu (email)</w:t>
@@ -1728,7 +1628,7 @@
         </w:p>
         <w:p>
           <w:pPr>
-            <w:pStyle w:val="SADRAJ3"/>
+            <w:pStyle w:val="TOC3"/>
             <w:tabs>
               <w:tab w:val="left" w:pos="1320"/>
               <w:tab w:val="right" w:leader="dot" w:pos="9350"/>
@@ -1741,7 +1641,7 @@
           <w:hyperlink w:anchor="_Toc513149740" w:history="1">
             <w:r>
               <w:rPr>
-                <w:rStyle w:val="Hiperveza"/>
+                <w:rStyle w:val="Hyperlink"/>
                 <w:noProof/>
               </w:rPr>
               <w:t>2.2.4.</w:t>
@@ -1755,7 +1655,7 @@
             </w:r>
             <w:r>
               <w:rPr>
-                <w:rStyle w:val="Hiperveza"/>
+                <w:rStyle w:val="Hyperlink"/>
                 <w:noProof/>
               </w:rPr>
               <w:t>Administrator unosi email koji je već korišćen od strane nekog korisnika</w:t>
@@ -1812,7 +1712,7 @@
         </w:p>
         <w:p>
           <w:pPr>
-            <w:pStyle w:val="SADRAJ2"/>
+            <w:pStyle w:val="TOC2"/>
             <w:tabs>
               <w:tab w:val="left" w:pos="880"/>
               <w:tab w:val="right" w:leader="dot" w:pos="9350"/>
@@ -1825,7 +1725,7 @@
           <w:hyperlink w:anchor="_Toc513149741" w:history="1">
             <w:r>
               <w:rPr>
-                <w:rStyle w:val="Hiperveza"/>
+                <w:rStyle w:val="Hyperlink"/>
                 <w:noProof/>
               </w:rPr>
               <w:t>2.3.</w:t>
@@ -1839,7 +1739,7 @@
             </w:r>
             <w:r>
               <w:rPr>
-                <w:rStyle w:val="Hiperveza"/>
+                <w:rStyle w:val="Hyperlink"/>
                 <w:noProof/>
               </w:rPr>
               <w:t>Posebni zahtevi</w:t>
@@ -1896,7 +1796,7 @@
         </w:p>
         <w:p>
           <w:pPr>
-            <w:pStyle w:val="SADRAJ2"/>
+            <w:pStyle w:val="TOC2"/>
             <w:tabs>
               <w:tab w:val="left" w:pos="880"/>
               <w:tab w:val="right" w:leader="dot" w:pos="9350"/>
@@ -1909,7 +1809,7 @@
           <w:hyperlink w:anchor="_Toc513149742" w:history="1">
             <w:r>
               <w:rPr>
-                <w:rStyle w:val="Hiperveza"/>
+                <w:rStyle w:val="Hyperlink"/>
                 <w:noProof/>
               </w:rPr>
               <w:t>2.4.</w:t>
@@ -1923,7 +1823,7 @@
             </w:r>
             <w:r>
               <w:rPr>
-                <w:rStyle w:val="Hiperveza"/>
+                <w:rStyle w:val="Hyperlink"/>
                 <w:noProof/>
               </w:rPr>
               <w:t>Preduslovi</w:t>
@@ -1980,7 +1880,7 @@
         </w:p>
         <w:p>
           <w:pPr>
-            <w:pStyle w:val="SADRAJ2"/>
+            <w:pStyle w:val="TOC2"/>
             <w:tabs>
               <w:tab w:val="left" w:pos="880"/>
               <w:tab w:val="right" w:leader="dot" w:pos="9350"/>
@@ -1993,7 +1893,7 @@
           <w:hyperlink w:anchor="_Toc513149743" w:history="1">
             <w:r>
               <w:rPr>
-                <w:rStyle w:val="Hiperveza"/>
+                <w:rStyle w:val="Hyperlink"/>
                 <w:noProof/>
               </w:rPr>
               <w:t>2.5.</w:t>
@@ -2007,7 +1907,7 @@
             </w:r>
             <w:r>
               <w:rPr>
-                <w:rStyle w:val="Hiperveza"/>
+                <w:rStyle w:val="Hyperlink"/>
                 <w:noProof/>
               </w:rPr>
               <w:t>Posledice</w:t>
@@ -2098,36 +1998,97 @@
     </w:p>
     <w:p>
       <w:pPr>
-        <w:pStyle w:val="Naslov1"/>
-      </w:pPr>
-      <w:bookmarkStart w:id="1" w:name="_Toc513149729"/>
+        <w:pStyle w:val="Heading1"/>
+      </w:pPr>
+      <w:bookmarkStart w:id="0" w:name="_Toc513149729"/>
       <w:r>
         <w:t>Uvod</w:t>
       </w:r>
+      <w:bookmarkEnd w:id="0"/>
+    </w:p>
+    <w:p>
+      <w:pPr>
+        <w:pStyle w:val="Heading2"/>
+        <w:rPr>
+          <w:lang w:val="sr-Latn-RS"/>
+        </w:rPr>
+      </w:pPr>
+      <w:bookmarkStart w:id="1" w:name="_Toc513149730"/>
+      <w:r>
+        <w:t>Re</w:t>
+      </w:r>
+      <w:r>
+        <w:rPr>
+          <w:lang w:val="sr-Latn-RS"/>
+        </w:rPr>
+        <w:t>zime</w:t>
+      </w:r>
       <w:bookmarkEnd w:id="1"/>
     </w:p>
     <w:p>
       <w:pPr>
-        <w:pStyle w:val="Naslov2"/>
-        <w:rPr>
-          <w:lang w:val="sr-Latn-RS"/>
-        </w:rPr>
-      </w:pPr>
-      <w:bookmarkStart w:id="2" w:name="_Toc513149730"/>
-      <w:r>
-        <w:t>Re</w:t>
-      </w:r>
-      <w:r>
-        <w:rPr>
-          <w:lang w:val="sr-Latn-RS"/>
-        </w:rPr>
-        <w:t>zime</w:t>
+        <w:pStyle w:val="ListParagraph"/>
+        <w:ind w:left="792"/>
+        <w:rPr>
+          <w:rFonts w:ascii="Arial" w:hAnsi="Arial" w:cs="Arial"/>
+          <w:lang w:val="sr-Latn-RS"/>
+        </w:rPr>
+      </w:pPr>
+      <w:r>
+        <w:rPr>
+          <w:rFonts w:ascii="Arial" w:hAnsi="Arial" w:cs="Arial"/>
+          <w:lang w:val="sr-Latn-RS"/>
+        </w:rPr>
+        <w:t xml:space="preserve">Definisanje scenarija upotrebe pri </w:t>
+      </w:r>
+      <w:r>
+        <w:rPr>
+          <w:rFonts w:ascii="Arial" w:hAnsi="Arial" w:cs="Arial"/>
+          <w:lang w:val="sr-Latn-RS"/>
+        </w:rPr>
+        <w:t xml:space="preserve">izmeni podataka korisnika </w:t>
+      </w:r>
+      <w:r>
+        <w:rPr>
+          <w:rFonts w:ascii="Arial" w:hAnsi="Arial" w:cs="Arial"/>
+          <w:lang w:val="sr-Cyrl-RS"/>
+        </w:rPr>
+        <w:t>(</w:t>
+      </w:r>
+      <w:r>
+        <w:rPr>
+          <w:rFonts w:ascii="Arial" w:hAnsi="Arial" w:cs="Arial"/>
+          <w:lang w:val="sr-Latn-RS"/>
+        </w:rPr>
+        <w:t>volontera)</w:t>
+      </w:r>
+      <w:r>
+        <w:rPr>
+          <w:rFonts w:ascii="Arial" w:hAnsi="Arial" w:cs="Arial"/>
+          <w:lang w:val="sr-Latn-RS"/>
+        </w:rPr>
+        <w:t>, sa primerom odgovarajuće html stranice.</w:t>
+      </w:r>
+    </w:p>
+    <w:p>
+      <w:pPr>
+        <w:pStyle w:val="Heading2"/>
+        <w:rPr>
+          <w:lang w:val="sr-Latn-RS"/>
+        </w:rPr>
+      </w:pPr>
+      <w:bookmarkStart w:id="2" w:name="_Toc513149731"/>
+      <w:r>
+        <w:rPr>
+          <w:lang w:val="sr-Latn-RS"/>
+        </w:rPr>
+        <w:t>Namena dokumenta i ciljne grupe</w:t>
       </w:r>
       <w:bookmarkEnd w:id="2"/>
     </w:p>
     <w:p>
       <w:pPr>
-        <w:pStyle w:val="Pasussalistom"/>
+        <w:pStyle w:val="ListParagraph"/>
         <w:ind w:left="792"/>
         <w:rPr>
           <w:rFonts w:ascii="Arial" w:hAnsi="Arial" w:cs="Arial"/>
@@ -2137,90 +2098,29 @@
       <w:r>
         <w:rPr>
           <w:rFonts w:ascii="Arial" w:hAnsi="Arial" w:cs="Arial"/>
-          <w:lang w:val="sr-Latn-RS"/>
-        </w:rPr>
-        <w:t xml:space="preserve">Definisanje scenarija upotrebe pri </w:t>
-      </w:r>
-      <w:r>
-        <w:rPr>
-          <w:rFonts w:ascii="Arial" w:hAnsi="Arial" w:cs="Arial"/>
-          <w:lang w:val="sr-Latn-RS"/>
-        </w:rPr>
-        <w:t xml:space="preserve">izmeni podataka korisnika </w:t>
-      </w:r>
-      <w:r>
-        <w:rPr>
-          <w:rFonts w:ascii="Arial" w:hAnsi="Arial" w:cs="Arial"/>
-          <w:lang w:val="sr-Cyrl-RS"/>
-        </w:rPr>
-        <w:t>(</w:t>
-      </w:r>
-      <w:r>
-        <w:rPr>
-          <w:rFonts w:ascii="Arial" w:hAnsi="Arial" w:cs="Arial"/>
-          <w:lang w:val="sr-Latn-RS"/>
-        </w:rPr>
-        <w:t>volontera)</w:t>
-      </w:r>
-      <w:r>
-        <w:rPr>
-          <w:rFonts w:ascii="Arial" w:hAnsi="Arial" w:cs="Arial"/>
-          <w:lang w:val="sr-Latn-RS"/>
-        </w:rPr>
-        <w:t>, sa primerom odgovarajuće html stranice.</w:t>
-      </w:r>
-    </w:p>
-    <w:p>
-      <w:pPr>
-        <w:pStyle w:val="Naslov2"/>
-        <w:rPr>
-          <w:lang w:val="sr-Latn-RS"/>
-        </w:rPr>
-      </w:pPr>
-      <w:bookmarkStart w:id="3" w:name="_Toc513149731"/>
-      <w:r>
-        <w:rPr>
-          <w:lang w:val="sr-Latn-RS"/>
-        </w:rPr>
-        <w:t>Namena dokumenta i ciljne grupe</w:t>
+        </w:rPr>
+        <w:t>Dokument će koristiti svi članovi projektnog tima u razvoju projekta i testiranju a može se koristiti i pri pisanju uputstva za upotrebu.</w:t>
+      </w:r>
+    </w:p>
+    <w:p>
+      <w:pPr>
+        <w:pStyle w:val="Heading2"/>
+        <w:rPr>
+          <w:lang w:val="sr-Latn-RS"/>
+        </w:rPr>
+      </w:pPr>
+      <w:bookmarkStart w:id="3" w:name="_Toc513149732"/>
+      <w:r>
+        <w:rPr>
+          <w:lang w:val="sr-Latn-RS"/>
+        </w:rPr>
+        <w:t>Referenca</w:t>
       </w:r>
       <w:bookmarkEnd w:id="3"/>
     </w:p>
     <w:p>
       <w:pPr>
-        <w:pStyle w:val="Pasussalistom"/>
-        <w:ind w:left="792"/>
-        <w:rPr>
-          <w:rFonts w:ascii="Arial" w:hAnsi="Arial" w:cs="Arial"/>
-          <w:lang w:val="sr-Latn-RS"/>
-        </w:rPr>
-      </w:pPr>
-      <w:r>
-        <w:rPr>
-          <w:rFonts w:ascii="Arial" w:hAnsi="Arial" w:cs="Arial"/>
-        </w:rPr>
-        <w:t>Dokument će koristiti svi članovi projektnog tima u razvoju projekta i testiranju a može se koristiti i pri pisanju uputstva za upotrebu.</w:t>
-      </w:r>
-    </w:p>
-    <w:p>
-      <w:pPr>
-        <w:pStyle w:val="Naslov2"/>
-        <w:rPr>
-          <w:lang w:val="sr-Latn-RS"/>
-        </w:rPr>
-      </w:pPr>
-      <w:bookmarkStart w:id="4" w:name="_Toc513149732"/>
-      <w:r>
-        <w:rPr>
-          <w:lang w:val="sr-Latn-RS"/>
-        </w:rPr>
-        <w:t>Referenca</w:t>
-      </w:r>
-      <w:bookmarkEnd w:id="4"/>
-    </w:p>
-    <w:p>
-      <w:pPr>
-        <w:pStyle w:val="Pasussalistom"/>
+        <w:pStyle w:val="ListParagraph"/>
         <w:ind w:left="792"/>
         <w:rPr>
           <w:rFonts w:ascii="Arial" w:hAnsi="Arial" w:cs="Arial"/>
@@ -2257,19 +2157,19 @@
     </w:p>
     <w:p>
       <w:pPr>
-        <w:pStyle w:val="Naslov2"/>
-        <w:rPr>
-          <w:lang w:val="sr-Latn-RS"/>
-        </w:rPr>
-      </w:pPr>
-      <w:bookmarkStart w:id="5" w:name="_Toc513149733"/>
+        <w:pStyle w:val="Heading2"/>
+        <w:rPr>
+          <w:lang w:val="sr-Latn-RS"/>
+        </w:rPr>
+      </w:pPr>
+      <w:bookmarkStart w:id="4" w:name="_Toc513149733"/>
       <w:r>
         <w:rPr>
           <w:lang w:val="sr-Latn-RS"/>
         </w:rPr>
         <w:t>Otvorena pitanja</w:t>
       </w:r>
-      <w:bookmarkEnd w:id="5"/>
+      <w:bookmarkEnd w:id="4"/>
       <w:r>
         <w:rPr>
           <w:lang w:val="sr-Latn-RS"/>
@@ -2279,7 +2179,7 @@
     </w:p>
     <w:tbl>
       <w:tblPr>
-        <w:tblStyle w:val="Koordinatnamreatabele"/>
+        <w:tblStyle w:val="TableGrid"/>
         <w:tblW w:w="8767" w:type="dxa"/>
         <w:tblInd w:w="792" w:type="dxa"/>
         <w:tblLook w:val="04A0" w:firstRow="1" w:lastRow="0" w:firstColumn="1" w:lastColumn="0" w:noHBand="0" w:noVBand="1"/>
@@ -2480,7 +2380,7 @@
     </w:tbl>
     <w:p>
       <w:pPr>
-        <w:pStyle w:val="Pasussalistom"/>
+        <w:pStyle w:val="ListParagraph"/>
         <w:ind w:left="792"/>
         <w:rPr>
           <w:rFonts w:ascii="Arial" w:hAnsi="Arial" w:cs="Arial"/>
@@ -2497,9 +2397,9 @@
     </w:p>
     <w:p>
       <w:pPr>
-        <w:pStyle w:val="Naslov1"/>
-      </w:pPr>
-      <w:bookmarkStart w:id="6" w:name="_Toc513149734"/>
+        <w:pStyle w:val="Heading1"/>
+      </w:pPr>
+      <w:bookmarkStart w:id="5" w:name="_Toc513149734"/>
       <w:r>
         <w:t xml:space="preserve">Scenario </w:t>
       </w:r>
@@ -2509,74 +2409,122 @@
         </w:rPr>
         <w:t>izmene podataka volontera</w:t>
       </w:r>
+      <w:bookmarkEnd w:id="5"/>
+    </w:p>
+    <w:p>
+      <w:pPr>
+        <w:pStyle w:val="Heading2"/>
+      </w:pPr>
+      <w:bookmarkStart w:id="6" w:name="_Toc513149735"/>
+      <w:r>
+        <w:t>Kratak opis</w:t>
+      </w:r>
       <w:bookmarkEnd w:id="6"/>
     </w:p>
     <w:p>
       <w:pPr>
-        <w:pStyle w:val="Naslov2"/>
-      </w:pPr>
-      <w:bookmarkStart w:id="7" w:name="_Toc513149735"/>
-      <w:r>
-        <w:t>Kratak opis</w:t>
+        <w:pStyle w:val="ListParagraph"/>
+        <w:ind w:left="792"/>
+        <w:rPr>
+          <w:rFonts w:ascii="Arial" w:hAnsi="Arial" w:cs="Arial"/>
+          <w:lang w:val="sr-Cyrl-RS"/>
+        </w:rPr>
+      </w:pPr>
+      <w:r>
+        <w:rPr>
+          <w:rFonts w:ascii="Arial" w:hAnsi="Arial" w:cs="Arial"/>
+        </w:rPr>
+        <w:t>Moderator I a</w:t>
+      </w:r>
+      <w:r>
+        <w:rPr>
+          <w:rFonts w:ascii="Arial" w:hAnsi="Arial" w:cs="Arial"/>
+        </w:rPr>
+        <w:t xml:space="preserve">dministrator sistema </w:t>
+      </w:r>
+      <w:r>
+        <w:rPr>
+          <w:rFonts w:ascii="Arial" w:hAnsi="Arial" w:cs="Arial"/>
+          <w:lang w:val="sr-Latn-RS"/>
+        </w:rPr>
+        <w:t>ima</w:t>
+      </w:r>
+      <w:r>
+        <w:rPr>
+          <w:rFonts w:ascii="Arial" w:hAnsi="Arial" w:cs="Arial"/>
+          <w:lang w:val="sr-Latn-RS"/>
+        </w:rPr>
+        <w:t>ju</w:t>
+      </w:r>
+      <w:r>
+        <w:rPr>
+          <w:rFonts w:ascii="Arial" w:hAnsi="Arial" w:cs="Arial"/>
+          <w:lang w:val="sr-Latn-RS"/>
+        </w:rPr>
+        <w:t xml:space="preserve"> </w:t>
+      </w:r>
+      <w:r>
+        <w:rPr>
+          <w:rFonts w:ascii="Arial" w:hAnsi="Arial" w:cs="Arial"/>
+          <w:lang w:val="sr-Latn-RS"/>
+        </w:rPr>
+        <w:t xml:space="preserve">pravo pristupa koje </w:t>
+      </w:r>
+      <w:r>
+        <w:rPr>
+          <w:rFonts w:ascii="Arial" w:hAnsi="Arial" w:cs="Arial"/>
+          <w:lang w:val="sr-Latn-RS"/>
+        </w:rPr>
+        <w:t>im</w:t>
+      </w:r>
+      <w:r>
+        <w:rPr>
+          <w:rFonts w:ascii="Arial" w:hAnsi="Arial" w:cs="Arial"/>
+          <w:lang w:val="sr-Latn-RS"/>
+        </w:rPr>
+        <w:t xml:space="preserve"> dozvoljava izmenu podataka korisnika (volontera). </w:t>
+      </w:r>
+      <w:r>
+        <w:rPr>
+          <w:rFonts w:ascii="Arial" w:hAnsi="Arial" w:cs="Arial"/>
+          <w:lang w:val="sr-Latn-RS"/>
+        </w:rPr>
+        <w:t>Moderator(u ostatku teksta se podrazumeva i administrator)</w:t>
+      </w:r>
+      <w:r>
+        <w:rPr>
+          <w:rFonts w:ascii="Arial" w:hAnsi="Arial" w:cs="Arial"/>
+          <w:lang w:val="sr-Latn-RS"/>
+        </w:rPr>
+        <w:t xml:space="preserve"> može da izmeni sve od podataka svih volontera. </w:t>
+      </w:r>
+    </w:p>
+    <w:p>
+      <w:pPr>
+        <w:pStyle w:val="Heading2"/>
+      </w:pPr>
+      <w:bookmarkStart w:id="7" w:name="_Toc513149736"/>
+      <w:r>
+        <w:t>Tok dogadjaja</w:t>
       </w:r>
       <w:bookmarkEnd w:id="7"/>
     </w:p>
     <w:p>
       <w:pPr>
-        <w:pStyle w:val="Pasussalistom"/>
-        <w:ind w:left="792"/>
-        <w:rPr>
-          <w:rFonts w:ascii="Arial" w:hAnsi="Arial" w:cs="Arial"/>
-          <w:lang w:val="sr-Cyrl-RS"/>
-        </w:rPr>
-      </w:pPr>
-      <w:r>
-        <w:rPr>
-          <w:rFonts w:ascii="Arial" w:hAnsi="Arial" w:cs="Arial"/>
-        </w:rPr>
-        <w:t xml:space="preserve">Administrator sistema </w:t>
-      </w:r>
-      <w:r>
-        <w:rPr>
-          <w:rFonts w:ascii="Arial" w:hAnsi="Arial" w:cs="Arial"/>
-          <w:lang w:val="sr-Latn-RS"/>
-        </w:rPr>
-        <w:t xml:space="preserve">ima </w:t>
-      </w:r>
-      <w:r>
-        <w:rPr>
-          <w:rFonts w:ascii="Arial" w:hAnsi="Arial" w:cs="Arial"/>
-          <w:lang w:val="sr-Latn-RS"/>
-        </w:rPr>
-        <w:t xml:space="preserve">pravo pristupa koje mu dozvoljava izmenu podataka korisnika (volontera). Administrator može da izmeni sve od podataka svih volontera. </w:t>
-      </w:r>
-    </w:p>
-    <w:p>
-      <w:pPr>
-        <w:pStyle w:val="Naslov2"/>
-      </w:pPr>
-      <w:bookmarkStart w:id="8" w:name="_Toc513149736"/>
-      <w:r>
-        <w:t>Tok dogadjaja</w:t>
+        <w:pStyle w:val="Heading3"/>
+      </w:pPr>
+      <w:bookmarkStart w:id="8" w:name="_Toc513149737"/>
+      <w:r>
+        <w:t>Moderator</w:t>
+      </w:r>
+      <w:r>
+        <w:t xml:space="preserve"> uspešno menja podatke volontera</w:t>
       </w:r>
       <w:bookmarkEnd w:id="8"/>
     </w:p>
     <w:p>
       <w:pPr>
-        <w:pStyle w:val="Naslov3"/>
-      </w:pPr>
-      <w:bookmarkStart w:id="9" w:name="_Toc513149737"/>
-      <w:r>
-        <w:t>Administrator</w:t>
-      </w:r>
-      <w:r>
-        <w:t xml:space="preserve"> uspešno menja podatke volontera</w:t>
-      </w:r>
-      <w:bookmarkEnd w:id="9"/>
-    </w:p>
-    <w:p>
-      <w:pPr>
-        <w:pStyle w:val="Pasussalistom"/>
+        <w:pStyle w:val="ListParagraph"/>
         <w:numPr>
           <w:ilvl w:val="3"/>
           <w:numId w:val="3"/>
@@ -2590,12 +2538,19 @@
           <w:rFonts w:ascii="Arial" w:hAnsi="Arial" w:cs="Arial"/>
           <w:lang w:val="sr-Latn-RS"/>
         </w:rPr>
-        <w:t>Administrator pregleda spisak volontera (pretražuje po nekom parametru).</w:t>
-      </w:r>
-    </w:p>
-    <w:p>
-      <w:pPr>
-        <w:pStyle w:val="Pasussalistom"/>
+        <w:t>Moderator</w:t>
+      </w:r>
+      <w:r>
+        <w:rPr>
+          <w:rFonts w:ascii="Arial" w:hAnsi="Arial" w:cs="Arial"/>
+          <w:lang w:val="sr-Latn-RS"/>
+        </w:rPr>
+        <w:t xml:space="preserve"> pregleda spisak volontera (pretražuje po nekom parametru).</w:t>
+      </w:r>
+    </w:p>
+    <w:p>
+      <w:pPr>
+        <w:pStyle w:val="ListParagraph"/>
         <w:numPr>
           <w:ilvl w:val="3"/>
           <w:numId w:val="3"/>
@@ -2609,7 +2564,7 @@
           <w:rFonts w:ascii="Arial" w:hAnsi="Arial" w:cs="Arial"/>
           <w:lang w:val="sr-Latn-RS"/>
         </w:rPr>
-        <w:t xml:space="preserve">Administrator </w:t>
+        <w:t xml:space="preserve">Moderator </w:t>
       </w:r>
       <w:r>
         <w:rPr>
@@ -2628,7 +2583,7 @@
     </w:p>
     <w:p>
       <w:pPr>
-        <w:pStyle w:val="Pasussalistom"/>
+        <w:pStyle w:val="ListParagraph"/>
         <w:numPr>
           <w:ilvl w:val="3"/>
           <w:numId w:val="3"/>
@@ -2642,12 +2597,12 @@
           <w:rFonts w:ascii="Arial" w:hAnsi="Arial" w:cs="Arial"/>
           <w:lang w:val="sr-Latn-RS"/>
         </w:rPr>
-        <w:t>Bira koje će podatke da izmeni i menja ih.</w:t>
-      </w:r>
-    </w:p>
-    <w:p>
-      <w:pPr>
-        <w:pStyle w:val="Pasussalistom"/>
+        <w:t>Moderator bira opciju za izmenu profila tog volontera.</w:t>
+      </w:r>
+    </w:p>
+    <w:p>
+      <w:pPr>
+        <w:pStyle w:val="ListParagraph"/>
         <w:numPr>
           <w:ilvl w:val="3"/>
           <w:numId w:val="3"/>
@@ -2661,29 +2616,12 @@
           <w:rFonts w:ascii="Arial" w:hAnsi="Arial" w:cs="Arial"/>
           <w:lang w:val="sr-Latn-RS"/>
         </w:rPr>
-        <w:t>Uspešno se čuvaju izmenjeni podaci.</w:t>
-      </w:r>
-    </w:p>
-    <w:p>
-      <w:pPr>
-        <w:pStyle w:val="Naslov3"/>
-      </w:pPr>
-      <w:bookmarkStart w:id="10" w:name="_Toc513149738"/>
-      <w:r>
-        <w:lastRenderedPageBreak/>
-        <w:t xml:space="preserve">Administrator ne unosi sva </w:t>
-      </w:r>
-      <w:r>
-        <w:t xml:space="preserve">obavezna </w:t>
-      </w:r>
-      <w:r>
-        <w:t>polja</w:t>
-      </w:r>
-      <w:bookmarkEnd w:id="10"/>
-    </w:p>
-    <w:p>
-      <w:pPr>
-        <w:pStyle w:val="Pasussalistom"/>
+        <w:t>Bira koje će podatke da izmeni i menja ih.</w:t>
+      </w:r>
+    </w:p>
+    <w:p>
+      <w:pPr>
+        <w:pStyle w:val="ListParagraph"/>
         <w:numPr>
           <w:ilvl w:val="3"/>
           <w:numId w:val="3"/>
@@ -2697,12 +2635,39 @@
           <w:rFonts w:ascii="Arial" w:hAnsi="Arial" w:cs="Arial"/>
           <w:lang w:val="sr-Latn-RS"/>
         </w:rPr>
-        <w:t>Administrator pregleda spisak volontera (pretražuje po nekom parametru).</w:t>
-      </w:r>
-    </w:p>
-    <w:p>
-      <w:pPr>
-        <w:pStyle w:val="Pasussalistom"/>
+        <w:t>Pritiskom na dugme „sačuvaj izmene“ u</w:t>
+      </w:r>
+      <w:r>
+        <w:rPr>
+          <w:rFonts w:ascii="Arial" w:hAnsi="Arial" w:cs="Arial"/>
+          <w:lang w:val="sr-Latn-RS"/>
+        </w:rPr>
+        <w:t>spešno se čuvaju izmenjeni podaci.</w:t>
+      </w:r>
+    </w:p>
+    <w:p>
+      <w:pPr>
+        <w:pStyle w:val="Heading3"/>
+      </w:pPr>
+      <w:bookmarkStart w:id="9" w:name="_Toc513149738"/>
+      <w:r>
+        <w:lastRenderedPageBreak/>
+        <w:t>Moderator</w:t>
+      </w:r>
+      <w:r>
+        <w:t xml:space="preserve"> ne unosi sva </w:t>
+      </w:r>
+      <w:r>
+        <w:t xml:space="preserve">obavezna </w:t>
+      </w:r>
+      <w:r>
+        <w:t>polja</w:t>
+      </w:r>
+      <w:bookmarkEnd w:id="9"/>
+    </w:p>
+    <w:p>
+      <w:pPr>
+        <w:pStyle w:val="ListParagraph"/>
         <w:numPr>
           <w:ilvl w:val="3"/>
           <w:numId w:val="3"/>
@@ -2716,12 +2681,19 @@
           <w:rFonts w:ascii="Arial" w:hAnsi="Arial" w:cs="Arial"/>
           <w:lang w:val="sr-Latn-RS"/>
         </w:rPr>
-        <w:t xml:space="preserve">Administrator izabere željenog volontera. </w:t>
-      </w:r>
-    </w:p>
-    <w:p>
-      <w:pPr>
-        <w:pStyle w:val="Pasussalistom"/>
+        <w:t>Moderator</w:t>
+      </w:r>
+      <w:r>
+        <w:rPr>
+          <w:rFonts w:ascii="Arial" w:hAnsi="Arial" w:cs="Arial"/>
+          <w:lang w:val="sr-Latn-RS"/>
+        </w:rPr>
+        <w:t xml:space="preserve"> pregleda spisak volontera (pretražuje po nekom parametru).</w:t>
+      </w:r>
+    </w:p>
+    <w:p>
+      <w:pPr>
+        <w:pStyle w:val="ListParagraph"/>
         <w:numPr>
           <w:ilvl w:val="3"/>
           <w:numId w:val="3"/>
@@ -2735,40 +2707,19 @@
           <w:rFonts w:ascii="Arial" w:hAnsi="Arial" w:cs="Arial"/>
           <w:lang w:val="sr-Latn-RS"/>
         </w:rPr>
-        <w:t xml:space="preserve">Administrator menja željene podatke ali ne unosi sve potrebne podatke (neka </w:t>
-      </w:r>
-      <w:r>
-        <w:rPr>
-          <w:rFonts w:ascii="Arial" w:hAnsi="Arial" w:cs="Arial"/>
-          <w:lang w:val="sr-Latn-RS"/>
-        </w:rPr>
-        <w:t xml:space="preserve">obavezna </w:t>
-      </w:r>
-      <w:r>
-        <w:rPr>
-          <w:rFonts w:ascii="Arial" w:hAnsi="Arial" w:cs="Arial"/>
-          <w:lang w:val="sr-Latn-RS"/>
-        </w:rPr>
-        <w:t>polja ostaju prazna</w:t>
-      </w:r>
-      <w:r>
-        <w:rPr>
-          <w:rFonts w:ascii="Arial" w:hAnsi="Arial" w:cs="Arial"/>
-          <w:lang w:val="sr-Latn-RS"/>
-        </w:rPr>
-        <w:t xml:space="preserve"> – podaci koji se unose pri registrovanju</w:t>
-      </w:r>
-      <w:r>
-        <w:rPr>
-          <w:rFonts w:ascii="Arial" w:hAnsi="Arial" w:cs="Arial"/>
-          <w:lang w:val="sr-Latn-RS"/>
-        </w:rPr>
-        <w:t>).</w:t>
-      </w:r>
-    </w:p>
-    <w:p>
-      <w:pPr>
-        <w:pStyle w:val="Pasussalistom"/>
+        <w:t>Moderator</w:t>
+      </w:r>
+      <w:r>
+        <w:rPr>
+          <w:rFonts w:ascii="Arial" w:hAnsi="Arial" w:cs="Arial"/>
+          <w:lang w:val="sr-Latn-RS"/>
+        </w:rPr>
+        <w:t xml:space="preserve"> izabere željenog volontera. </w:t>
+      </w:r>
+    </w:p>
+    <w:p>
+      <w:pPr>
+        <w:pStyle w:val="ListParagraph"/>
         <w:numPr>
           <w:ilvl w:val="3"/>
           <w:numId w:val="3"/>
@@ -2782,28 +2733,12 @@
           <w:rFonts w:ascii="Arial" w:hAnsi="Arial" w:cs="Arial"/>
           <w:lang w:val="sr-Latn-RS"/>
         </w:rPr>
-        <w:t>Sistem šalje poruku da nisu svi potrebni podaci uneti.</w:t>
-      </w:r>
-    </w:p>
-    <w:p>
-      <w:pPr>
-        <w:pStyle w:val="Naslov3"/>
-      </w:pPr>
-      <w:bookmarkStart w:id="11" w:name="_Toc513149739"/>
-      <w:r>
-        <w:t xml:space="preserve">Administrator ne unosi sve </w:t>
-      </w:r>
-      <w:r>
-        <w:t>podatke u željenom formatu (email</w:t>
-      </w:r>
-      <w:r>
-        <w:t>)</w:t>
-      </w:r>
-      <w:bookmarkEnd w:id="11"/>
-    </w:p>
-    <w:p>
-      <w:pPr>
-        <w:pStyle w:val="Pasussalistom"/>
+        <w:t>Moderator bira opciju za izmenu profila tog volontera.</w:t>
+      </w:r>
+    </w:p>
+    <w:p>
+      <w:pPr>
+        <w:pStyle w:val="ListParagraph"/>
         <w:numPr>
           <w:ilvl w:val="3"/>
           <w:numId w:val="3"/>
@@ -2817,12 +2752,54 @@
           <w:rFonts w:ascii="Arial" w:hAnsi="Arial" w:cs="Arial"/>
           <w:lang w:val="sr-Latn-RS"/>
         </w:rPr>
-        <w:t>Administrator pregleda spisak volontera (pretražuje po nekom parametru).</w:t>
-      </w:r>
-    </w:p>
-    <w:p>
-      <w:pPr>
-        <w:pStyle w:val="Pasussalistom"/>
+        <w:t>Moderator</w:t>
+      </w:r>
+      <w:r>
+        <w:rPr>
+          <w:rFonts w:ascii="Arial" w:hAnsi="Arial" w:cs="Arial"/>
+          <w:lang w:val="sr-Latn-RS"/>
+        </w:rPr>
+        <w:t xml:space="preserve"> menja željene podatke ali neka </w:t>
+      </w:r>
+      <w:r>
+        <w:rPr>
+          <w:rFonts w:ascii="Arial" w:hAnsi="Arial" w:cs="Arial"/>
+          <w:lang w:val="sr-Latn-RS"/>
+        </w:rPr>
+        <w:t xml:space="preserve">obavezna </w:t>
+      </w:r>
+      <w:r>
+        <w:rPr>
+          <w:rFonts w:ascii="Arial" w:hAnsi="Arial" w:cs="Arial"/>
+          <w:lang w:val="sr-Latn-RS"/>
+        </w:rPr>
+        <w:t>polja ostaju prazna</w:t>
+      </w:r>
+      <w:r>
+        <w:rPr>
+          <w:rFonts w:ascii="Arial" w:hAnsi="Arial" w:cs="Arial"/>
+          <w:lang w:val="sr-Latn-RS"/>
+        </w:rPr>
+        <w:t xml:space="preserve"> (</w:t>
+      </w:r>
+      <w:r>
+        <w:rPr>
+          <w:rFonts w:ascii="Arial" w:hAnsi="Arial" w:cs="Arial"/>
+          <w:lang w:val="sr-Latn-RS"/>
+        </w:rPr>
+        <w:t>podaci koji se unose pri registrovanju</w:t>
+      </w:r>
+      <w:r>
+        <w:rPr>
+          <w:rFonts w:ascii="Arial" w:hAnsi="Arial" w:cs="Arial"/>
+          <w:lang w:val="sr-Latn-RS"/>
+        </w:rPr>
+        <w:t>).</w:t>
+      </w:r>
+    </w:p>
+    <w:p>
+      <w:pPr>
+        <w:pStyle w:val="ListParagraph"/>
         <w:numPr>
           <w:ilvl w:val="3"/>
           <w:numId w:val="3"/>
@@ -2836,283 +2813,88 @@
           <w:rFonts w:ascii="Arial" w:hAnsi="Arial" w:cs="Arial"/>
           <w:lang w:val="sr-Latn-RS"/>
         </w:rPr>
-        <w:t xml:space="preserve">Administrator izabere željenog volontera. </w:t>
-      </w:r>
-    </w:p>
-    <w:p>
-      <w:pPr>
-        <w:pStyle w:val="Pasussalistom"/>
-        <w:numPr>
-          <w:ilvl w:val="3"/>
-          <w:numId w:val="3"/>
-        </w:numPr>
-        <w:rPr>
-          <w:rFonts w:ascii="Arial" w:hAnsi="Arial" w:cs="Arial"/>
-        </w:rPr>
-      </w:pPr>
-      <w:r>
-        <w:rPr>
-          <w:rFonts w:ascii="Arial" w:hAnsi="Arial" w:cs="Arial"/>
-          <w:lang w:val="sr-Latn-RS"/>
-        </w:rPr>
-        <w:t xml:space="preserve">Bira koje će podatke da izmeni i menja ih, ali polje </w:t>
-      </w:r>
-      <w:r>
-        <w:rPr>
-          <w:rFonts w:ascii="Arial" w:hAnsi="Arial" w:cs="Arial"/>
-          <w:lang w:val="sr-Latn-RS"/>
-        </w:rPr>
-        <w:t>email</w:t>
-      </w:r>
-      <w:r>
-        <w:rPr>
-          <w:rFonts w:ascii="Arial" w:hAnsi="Arial" w:cs="Arial"/>
-          <w:lang w:val="sr-Latn-RS"/>
-        </w:rPr>
-        <w:t xml:space="preserve"> ne unosi u ispravnom formatu.</w:t>
-      </w:r>
-    </w:p>
-    <w:p>
-      <w:pPr>
-        <w:pStyle w:val="Pasussalistom"/>
-        <w:numPr>
-          <w:ilvl w:val="3"/>
-          <w:numId w:val="3"/>
-        </w:numPr>
-        <w:rPr>
-          <w:rFonts w:ascii="Arial" w:hAnsi="Arial" w:cs="Arial"/>
-        </w:rPr>
-      </w:pPr>
-      <w:r>
-        <w:rPr>
-          <w:rFonts w:ascii="Arial" w:hAnsi="Arial" w:cs="Arial"/>
-          <w:lang w:val="sr-Latn-RS"/>
-        </w:rPr>
-        <w:t xml:space="preserve">Sistem šalje poruku da </w:t>
-      </w:r>
-      <w:r>
-        <w:rPr>
-          <w:rFonts w:ascii="Arial" w:hAnsi="Arial" w:cs="Arial"/>
-          <w:lang w:val="sr-Latn-RS"/>
-        </w:rPr>
-        <w:t>email</w:t>
-      </w:r>
-      <w:r>
-        <w:rPr>
-          <w:rFonts w:ascii="Arial" w:hAnsi="Arial" w:cs="Arial"/>
-          <w:lang w:val="sr-Latn-RS"/>
-        </w:rPr>
-        <w:t xml:space="preserve"> nije unet u ispravnom formatu</w:t>
-      </w:r>
-      <w:r>
-        <w:rPr>
-          <w:rFonts w:ascii="Arial" w:hAnsi="Arial" w:cs="Arial"/>
-          <w:lang w:val="sr-Latn-RS"/>
-        </w:rPr>
-        <w:t>.</w:t>
-      </w:r>
-    </w:p>
-    <w:p>
-      <w:pPr>
-        <w:pStyle w:val="Naslov3"/>
-      </w:pPr>
-      <w:bookmarkStart w:id="12" w:name="_Toc513149740"/>
-      <w:r>
-        <w:t>Administrator unosi email koji je već korišćen od strane nekog korisnika</w:t>
-      </w:r>
+        <w:t>Sistem šalje poruku da nisu svi potrebni podaci uneti.</w:t>
+      </w:r>
+      <w:r>
+        <w:rPr>
+          <w:rFonts w:ascii="Arial" w:hAnsi="Arial" w:cs="Arial"/>
+        </w:rPr>
+        <w:br/>
+      </w:r>
+    </w:p>
+    <w:p>
+      <w:pPr>
+        <w:pStyle w:val="Heading2"/>
+      </w:pPr>
+      <w:bookmarkStart w:id="10" w:name="_Toc513149741"/>
+      <w:r>
+        <w:t>Posebni zahtevi</w:t>
+      </w:r>
+      <w:bookmarkEnd w:id="10"/>
+    </w:p>
+    <w:p>
+      <w:pPr>
+        <w:pStyle w:val="ListParagraph"/>
+        <w:ind w:left="792"/>
+        <w:rPr>
+          <w:rFonts w:ascii="Arial" w:hAnsi="Arial" w:cs="Arial"/>
+          <w:lang w:val="sr-Latn-RS"/>
+        </w:rPr>
+      </w:pPr>
+      <w:r>
+        <w:rPr>
+          <w:rFonts w:ascii="Arial" w:hAnsi="Arial" w:cs="Arial"/>
+          <w:lang w:val="sr-Latn-RS"/>
+        </w:rPr>
+        <w:t>Nema</w:t>
+      </w:r>
+    </w:p>
+    <w:p>
+      <w:pPr>
+        <w:pStyle w:val="Heading2"/>
+      </w:pPr>
+      <w:bookmarkStart w:id="11" w:name="_Toc513149742"/>
+      <w:r>
+        <w:t>Preduslovi</w:t>
+      </w:r>
+      <w:bookmarkEnd w:id="11"/>
+    </w:p>
+    <w:p>
+      <w:pPr>
+        <w:pStyle w:val="ListParagraph"/>
+        <w:ind w:left="792"/>
+        <w:rPr>
+          <w:rFonts w:ascii="Arial" w:hAnsi="Arial" w:cs="Arial"/>
+        </w:rPr>
+      </w:pPr>
+      <w:r>
+        <w:rPr>
+          <w:rFonts w:ascii="Arial" w:hAnsi="Arial" w:cs="Arial"/>
+        </w:rPr>
+        <w:t>Moderator</w:t>
+      </w:r>
+      <w:bookmarkStart w:id="12" w:name="_GoBack"/>
       <w:bookmarkEnd w:id="12"/>
-    </w:p>
-    <w:p>
-      <w:pPr>
-        <w:pStyle w:val="Pasussalistom"/>
-        <w:numPr>
-          <w:ilvl w:val="3"/>
-          <w:numId w:val="3"/>
-        </w:numPr>
-        <w:rPr>
-          <w:rFonts w:ascii="Arial" w:hAnsi="Arial" w:cs="Arial"/>
-        </w:rPr>
-      </w:pPr>
-      <w:r>
-        <w:rPr>
-          <w:rFonts w:ascii="Arial" w:hAnsi="Arial" w:cs="Arial"/>
-          <w:lang w:val="sr-Latn-RS"/>
-        </w:rPr>
-        <w:t>Administrator pregleda spisak volontera (pretražuje po nekom parametru).</w:t>
-      </w:r>
-    </w:p>
-    <w:p>
-      <w:pPr>
-        <w:pStyle w:val="Pasussalistom"/>
-        <w:numPr>
-          <w:ilvl w:val="3"/>
-          <w:numId w:val="3"/>
-        </w:numPr>
-        <w:rPr>
-          <w:rFonts w:ascii="Arial" w:hAnsi="Arial" w:cs="Arial"/>
-        </w:rPr>
-      </w:pPr>
-      <w:r>
-        <w:rPr>
-          <w:rFonts w:ascii="Arial" w:hAnsi="Arial" w:cs="Arial"/>
-          <w:lang w:val="sr-Latn-RS"/>
-        </w:rPr>
-        <w:t xml:space="preserve">Administrator izabere željenog volontera. </w:t>
-      </w:r>
-    </w:p>
-    <w:p>
-      <w:pPr>
-        <w:pStyle w:val="Pasussalistom"/>
-        <w:numPr>
-          <w:ilvl w:val="3"/>
-          <w:numId w:val="3"/>
-        </w:numPr>
-        <w:rPr>
-          <w:rFonts w:ascii="Arial" w:hAnsi="Arial" w:cs="Arial"/>
-        </w:rPr>
-      </w:pPr>
-      <w:r>
-        <w:rPr>
-          <w:rFonts w:ascii="Arial" w:hAnsi="Arial" w:cs="Arial"/>
-          <w:lang w:val="sr-Latn-RS"/>
-        </w:rPr>
-        <w:t xml:space="preserve">Bira koje će podatke </w:t>
-      </w:r>
-      <w:r>
-        <w:rPr>
-          <w:rFonts w:ascii="Arial" w:hAnsi="Arial" w:cs="Arial"/>
-          <w:lang w:val="sr-Latn-RS"/>
-        </w:rPr>
-        <w:t>da izmeni i menja ih, ali u polje email unosi email koji je već korišćen od strane nekog drugog korisnika.</w:t>
-      </w:r>
-    </w:p>
-    <w:p>
-      <w:pPr>
-        <w:pStyle w:val="Pasussalistom"/>
-        <w:numPr>
-          <w:ilvl w:val="3"/>
-          <w:numId w:val="3"/>
-        </w:numPr>
-        <w:rPr>
-          <w:rFonts w:ascii="Arial" w:hAnsi="Arial" w:cs="Arial"/>
-        </w:rPr>
-      </w:pPr>
-      <w:r>
-        <w:rPr>
-          <w:rFonts w:ascii="Arial" w:hAnsi="Arial" w:cs="Arial"/>
-          <w:lang w:val="sr-Latn-RS"/>
-        </w:rPr>
-        <w:t xml:space="preserve">Sistem šalje poruku da </w:t>
-      </w:r>
-      <w:r>
-        <w:rPr>
-          <w:rFonts w:ascii="Arial" w:hAnsi="Arial" w:cs="Arial"/>
-          <w:lang w:val="sr-Latn-RS"/>
-        </w:rPr>
-        <w:t xml:space="preserve">je </w:t>
-      </w:r>
-      <w:r>
-        <w:rPr>
-          <w:rFonts w:ascii="Arial" w:hAnsi="Arial" w:cs="Arial"/>
-          <w:lang w:val="sr-Latn-RS"/>
-        </w:rPr>
-        <w:t xml:space="preserve">email </w:t>
-      </w:r>
-      <w:r>
-        <w:rPr>
-          <w:rFonts w:ascii="Arial" w:hAnsi="Arial" w:cs="Arial"/>
-          <w:lang w:val="sr-Latn-RS"/>
-        </w:rPr>
-        <w:t>već korišćen od strane nekog drugog volontera i samim tim odbija da promeni podatke</w:t>
-      </w:r>
-      <w:r>
-        <w:rPr>
-          <w:rFonts w:ascii="Arial" w:hAnsi="Arial" w:cs="Arial"/>
-          <w:lang w:val="sr-Latn-RS"/>
-        </w:rPr>
-        <w:t>.</w:t>
-      </w:r>
-    </w:p>
-    <w:p>
-      <w:pPr>
-        <w:pStyle w:val="Pasussalistom"/>
-        <w:ind w:left="1728"/>
-        <w:rPr>
-          <w:rFonts w:ascii="Arial" w:hAnsi="Arial" w:cs="Arial"/>
-        </w:rPr>
-      </w:pPr>
-      <w:r>
-        <w:rPr>
-          <w:rFonts w:ascii="Arial" w:hAnsi="Arial" w:cs="Arial"/>
-        </w:rPr>
-        <w:br/>
-      </w:r>
-    </w:p>
-    <w:p>
-      <w:pPr>
-        <w:pStyle w:val="Naslov2"/>
-      </w:pPr>
-      <w:bookmarkStart w:id="13" w:name="_Toc513149741"/>
-      <w:r>
-        <w:t>Posebni zahtevi</w:t>
+      <w:r>
+        <w:rPr>
+          <w:rFonts w:ascii="Arial" w:hAnsi="Arial" w:cs="Arial"/>
+        </w:rPr>
+        <w:t xml:space="preserve"> se mora prethodno ulogovati na sistem.</w:t>
+      </w:r>
+    </w:p>
+    <w:p>
+      <w:pPr>
+        <w:pStyle w:val="Heading2"/>
+      </w:pPr>
+      <w:bookmarkStart w:id="13" w:name="_Toc513149743"/>
+      <w:r>
+        <w:t>Posledice</w:t>
       </w:r>
       <w:bookmarkEnd w:id="13"/>
     </w:p>
     <w:p>
       <w:pPr>
-        <w:pStyle w:val="Pasussalistom"/>
-        <w:ind w:left="792"/>
-        <w:rPr>
-          <w:rFonts w:ascii="Arial" w:hAnsi="Arial" w:cs="Arial"/>
-          <w:lang w:val="sr-Latn-RS"/>
-        </w:rPr>
-      </w:pPr>
-      <w:r>
-        <w:rPr>
-          <w:rFonts w:ascii="Arial" w:hAnsi="Arial" w:cs="Arial"/>
-          <w:lang w:val="sr-Latn-RS"/>
-        </w:rPr>
-        <w:t>Nema</w:t>
-      </w:r>
-    </w:p>
-    <w:p>
-      <w:pPr>
-        <w:pStyle w:val="Naslov2"/>
-      </w:pPr>
-      <w:bookmarkStart w:id="14" w:name="_Toc513149742"/>
-      <w:r>
-        <w:t>Preduslovi</w:t>
-      </w:r>
-      <w:bookmarkEnd w:id="14"/>
-    </w:p>
-    <w:p>
-      <w:pPr>
-        <w:pStyle w:val="Pasussalistom"/>
-        <w:ind w:left="792"/>
-        <w:rPr>
-          <w:rFonts w:ascii="Arial" w:hAnsi="Arial" w:cs="Arial"/>
-        </w:rPr>
-      </w:pPr>
-      <w:r>
-        <w:rPr>
-          <w:rFonts w:ascii="Arial" w:hAnsi="Arial" w:cs="Arial"/>
-        </w:rPr>
-        <w:t>Administrator se mora prethodno ulogovati na sistem.</w:t>
-      </w:r>
-    </w:p>
-    <w:p>
-      <w:pPr>
-        <w:pStyle w:val="Naslov2"/>
-      </w:pPr>
-      <w:bookmarkStart w:id="15" w:name="_Toc513149743"/>
-      <w:r>
-        <w:t>Posledice</w:t>
-      </w:r>
-      <w:bookmarkEnd w:id="15"/>
-    </w:p>
-    <w:p>
-      <w:pPr>
-        <w:pStyle w:val="Pasussalistom"/>
+        <w:pStyle w:val="ListParagraph"/>
         <w:ind w:left="792"/>
         <w:rPr>
           <w:rFonts w:ascii="Arial" w:hAnsi="Arial" w:cs="Arial"/>
@@ -3138,7 +2920,7 @@
 </file>
 
 <file path=word/endnotes.xml><?xml version="1.0" encoding="utf-8"?>
-<w:endnotes xmlns:wpc="http://schemas.microsoft.com/office/word/2010/wordprocessingCanvas" xmlns:cx="http://schemas.microsoft.com/office/drawing/2014/chartex" xmlns:cx1="http://schemas.microsoft.com/office/drawing/2015/9/8/chartex" xmlns:cx2="http://schemas.microsoft.com/office/drawing/2015/10/21/chartex" xmlns:cx3="http://schemas.microsoft.com/office/drawing/2016/5/9/chartex" xmlns:cx4="http://schemas.microsoft.com/office/drawing/2016/5/10/chartex" xmlns:cx5="http://schemas.microsoft.com/office/drawing/2016/5/11/chartex" xmlns:cx6="http://schemas.microsoft.com/office/drawing/2016/5/12/chartex" xmlns:cx7="http://schemas.microsoft.com/office/drawing/2016/5/13/chartex" xmlns:cx8="http://schemas.microsoft.com/office/drawing/2016/5/14/chartex" xmlns:mc="http://schemas.openxmlformats.org/markup-compatibility/2006" xmlns:aink="http://schemas.microsoft.com/office/drawing/2016/ink" xmlns:am3d="http://schemas.microsoft.com/office/drawing/2017/model3d" xmlns:o="urn:schemas-microsoft-com:office:office" xmlns:r="http://schemas.openxmlformats.org/officeDocument/2006/relationships" xmlns:m="http://schemas.openxmlformats.org/officeDocument/2006/math" xmlns:v="urn:schemas-microsoft-com:vml" xmlns:wp14="http://schemas.microsoft.com/office/word/2010/wordprocessingDrawing" xmlns:wp="http://schemas.openxmlformats.org/drawingml/2006/wordprocessingDrawing" xmlns:w10="urn:schemas-microsoft-com:office:word" xmlns:w="http://schemas.openxmlformats.org/wordprocessingml/2006/main" xmlns:w14="http://schemas.microsoft.com/office/word/2010/wordml" xmlns:w15="http://schemas.microsoft.com/office/word/2012/wordml" xmlns:w16cid="http://schemas.microsoft.com/office/word/2016/wordml/cid" xmlns:w16se="http://schemas.microsoft.com/office/word/2015/wordml/symex" xmlns:wpg="http://schemas.microsoft.com/office/word/2010/wordprocessingGroup" xmlns:wpi="http://schemas.microsoft.com/office/word/2010/wordprocessingInk" xmlns:wne="http://schemas.microsoft.com/office/word/2006/wordml" xmlns:wps="http://schemas.microsoft.com/office/word/2010/wordprocessingShape" mc:Ignorable="w14 w15 w16se w16cid wp14">
+<w:endnotes xmlns:wpc="http://schemas.microsoft.com/office/word/2010/wordprocessingCanvas" xmlns:cx="http://schemas.microsoft.com/office/drawing/2014/chartex" xmlns:cx1="http://schemas.microsoft.com/office/drawing/2015/9/8/chartex" xmlns:mc="http://schemas.openxmlformats.org/markup-compatibility/2006" xmlns:o="urn:schemas-microsoft-com:office:office" xmlns:r="http://schemas.openxmlformats.org/officeDocument/2006/relationships" xmlns:m="http://schemas.openxmlformats.org/officeDocument/2006/math" xmlns:v="urn:schemas-microsoft-com:vml" xmlns:wp14="http://schemas.microsoft.com/office/word/2010/wordprocessingDrawing" xmlns:wp="http://schemas.openxmlformats.org/drawingml/2006/wordprocessingDrawing" xmlns:w10="urn:schemas-microsoft-com:office:word" xmlns:w="http://schemas.openxmlformats.org/wordprocessingml/2006/main" xmlns:w14="http://schemas.microsoft.com/office/word/2010/wordml" xmlns:w15="http://schemas.microsoft.com/office/word/2012/wordml" xmlns:w16se="http://schemas.microsoft.com/office/word/2015/wordml/symex" xmlns:wpg="http://schemas.microsoft.com/office/word/2010/wordprocessingGroup" xmlns:wpi="http://schemas.microsoft.com/office/word/2010/wordprocessingInk" xmlns:wne="http://schemas.microsoft.com/office/word/2006/wordml" xmlns:wps="http://schemas.microsoft.com/office/word/2010/wordprocessingShape" mc:Ignorable="w14 w15 w16se wp14">
   <w:endnote w:type="separator" w:id="-1">
     <w:p>
       <w:pPr>
@@ -3163,7 +2945,7 @@
 </file>
 
 <file path=word/footer1.xml><?xml version="1.0" encoding="utf-8"?>
-<w:ftr xmlns:wpc="http://schemas.microsoft.com/office/word/2010/wordprocessingCanvas" xmlns:cx="http://schemas.microsoft.com/office/drawing/2014/chartex" xmlns:cx1="http://schemas.microsoft.com/office/drawing/2015/9/8/chartex" xmlns:cx2="http://schemas.microsoft.com/office/drawing/2015/10/21/chartex" xmlns:cx3="http://schemas.microsoft.com/office/drawing/2016/5/9/chartex" xmlns:cx4="http://schemas.microsoft.com/office/drawing/2016/5/10/chartex" xmlns:cx5="http://schemas.microsoft.com/office/drawing/2016/5/11/chartex" xmlns:cx6="http://schemas.microsoft.com/office/drawing/2016/5/12/chartex" xmlns:cx7="http://schemas.microsoft.com/office/drawing/2016/5/13/chartex" xmlns:cx8="http://schemas.microsoft.com/office/drawing/2016/5/14/chartex" xmlns:mc="http://schemas.openxmlformats.org/markup-compatibility/2006" xmlns:aink="http://schemas.microsoft.com/office/drawing/2016/ink" xmlns:am3d="http://schemas.microsoft.com/office/drawing/2017/model3d" xmlns:o="urn:schemas-microsoft-com:office:office" xmlns:r="http://schemas.openxmlformats.org/officeDocument/2006/relationships" xmlns:m="http://schemas.openxmlformats.org/officeDocument/2006/math" xmlns:v="urn:schemas-microsoft-com:vml" xmlns:wp14="http://schemas.microsoft.com/office/word/2010/wordprocessingDrawing" xmlns:wp="http://schemas.openxmlformats.org/drawingml/2006/wordprocessingDrawing" xmlns:w10="urn:schemas-microsoft-com:office:word" xmlns:w="http://schemas.openxmlformats.org/wordprocessingml/2006/main" xmlns:w14="http://schemas.microsoft.com/office/word/2010/wordml" xmlns:w15="http://schemas.microsoft.com/office/word/2012/wordml" xmlns:w16cid="http://schemas.microsoft.com/office/word/2016/wordml/cid" xmlns:w16se="http://schemas.microsoft.com/office/word/2015/wordml/symex" xmlns:wpg="http://schemas.microsoft.com/office/word/2010/wordprocessingGroup" xmlns:wpi="http://schemas.microsoft.com/office/word/2010/wordprocessingInk" xmlns:wne="http://schemas.microsoft.com/office/word/2006/wordml" xmlns:wps="http://schemas.microsoft.com/office/word/2010/wordprocessingShape" mc:Ignorable="w14 w15 w16se w16cid wp14">
+<w:ftr xmlns:wpc="http://schemas.microsoft.com/office/word/2010/wordprocessingCanvas" xmlns:cx="http://schemas.microsoft.com/office/drawing/2014/chartex" xmlns:cx1="http://schemas.microsoft.com/office/drawing/2015/9/8/chartex" xmlns:mc="http://schemas.openxmlformats.org/markup-compatibility/2006" xmlns:o="urn:schemas-microsoft-com:office:office" xmlns:r="http://schemas.openxmlformats.org/officeDocument/2006/relationships" xmlns:m="http://schemas.openxmlformats.org/officeDocument/2006/math" xmlns:v="urn:schemas-microsoft-com:vml" xmlns:wp14="http://schemas.microsoft.com/office/word/2010/wordprocessingDrawing" xmlns:wp="http://schemas.openxmlformats.org/drawingml/2006/wordprocessingDrawing" xmlns:w10="urn:schemas-microsoft-com:office:word" xmlns:w="http://schemas.openxmlformats.org/wordprocessingml/2006/main" xmlns:w14="http://schemas.microsoft.com/office/word/2010/wordml" xmlns:w15="http://schemas.microsoft.com/office/word/2012/wordml" xmlns:w16se="http://schemas.microsoft.com/office/word/2015/wordml/symex" xmlns:wpg="http://schemas.microsoft.com/office/word/2010/wordprocessingGroup" xmlns:wpi="http://schemas.microsoft.com/office/word/2010/wordprocessingInk" xmlns:wne="http://schemas.microsoft.com/office/word/2006/wordml" xmlns:wps="http://schemas.microsoft.com/office/word/2010/wordprocessingShape" mc:Ignorable="w14 w15 w16se wp14">
   <w:sdt>
     <w:sdtPr>
       <w:id w:val="994145021"/>
@@ -3180,7 +2962,7 @@
     <w:sdtContent>
       <w:p>
         <w:pPr>
-          <w:pStyle w:val="Podnojestranice"/>
+          <w:pStyle w:val="Footer"/>
           <w:jc w:val="right"/>
         </w:pPr>
         <w:r>
@@ -3209,14 +2991,14 @@
   </w:sdt>
   <w:p>
     <w:pPr>
-      <w:pStyle w:val="Podnojestranice"/>
+      <w:pStyle w:val="Footer"/>
     </w:pPr>
   </w:p>
 </w:ftr>
 </file>
 
 <file path=word/footnotes.xml><?xml version="1.0" encoding="utf-8"?>
-<w:footnotes xmlns:wpc="http://schemas.microsoft.com/office/word/2010/wordprocessingCanvas" xmlns:cx="http://schemas.microsoft.com/office/drawing/2014/chartex" xmlns:cx1="http://schemas.microsoft.com/office/drawing/2015/9/8/chartex" xmlns:cx2="http://schemas.microsoft.com/office/drawing/2015/10/21/chartex" xmlns:cx3="http://schemas.microsoft.com/office/drawing/2016/5/9/chartex" xmlns:cx4="http://schemas.microsoft.com/office/drawing/2016/5/10/chartex" xmlns:cx5="http://schemas.microsoft.com/office/drawing/2016/5/11/chartex" xmlns:cx6="http://schemas.microsoft.com/office/drawing/2016/5/12/chartex" xmlns:cx7="http://schemas.microsoft.com/office/drawing/2016/5/13/chartex" xmlns:cx8="http://schemas.microsoft.com/office/drawing/2016/5/14/chartex" xmlns:mc="http://schemas.openxmlformats.org/markup-compatibility/2006" xmlns:aink="http://schemas.microsoft.com/office/drawing/2016/ink" xmlns:am3d="http://schemas.microsoft.com/office/drawing/2017/model3d" xmlns:o="urn:schemas-microsoft-com:office:office" xmlns:r="http://schemas.openxmlformats.org/officeDocument/2006/relationships" xmlns:m="http://schemas.openxmlformats.org/officeDocument/2006/math" xmlns:v="urn:schemas-microsoft-com:vml" xmlns:wp14="http://schemas.microsoft.com/office/word/2010/wordprocessingDrawing" xmlns:wp="http://schemas.openxmlformats.org/drawingml/2006/wordprocessingDrawing" xmlns:w10="urn:schemas-microsoft-com:office:word" xmlns:w="http://schemas.openxmlformats.org/wordprocessingml/2006/main" xmlns:w14="http://schemas.microsoft.com/office/word/2010/wordml" xmlns:w15="http://schemas.microsoft.com/office/word/2012/wordml" xmlns:w16cid="http://schemas.microsoft.com/office/word/2016/wordml/cid" xmlns:w16se="http://schemas.microsoft.com/office/word/2015/wordml/symex" xmlns:wpg="http://schemas.microsoft.com/office/word/2010/wordprocessingGroup" xmlns:wpi="http://schemas.microsoft.com/office/word/2010/wordprocessingInk" xmlns:wne="http://schemas.microsoft.com/office/word/2006/wordml" xmlns:wps="http://schemas.microsoft.com/office/word/2010/wordprocessingShape" mc:Ignorable="w14 w15 w16se w16cid wp14">
+<w:footnotes xmlns:wpc="http://schemas.microsoft.com/office/word/2010/wordprocessingCanvas" xmlns:cx="http://schemas.microsoft.com/office/drawing/2014/chartex" xmlns:cx1="http://schemas.microsoft.com/office/drawing/2015/9/8/chartex" xmlns:mc="http://schemas.openxmlformats.org/markup-compatibility/2006" xmlns:o="urn:schemas-microsoft-com:office:office" xmlns:r="http://schemas.openxmlformats.org/officeDocument/2006/relationships" xmlns:m="http://schemas.openxmlformats.org/officeDocument/2006/math" xmlns:v="urn:schemas-microsoft-com:vml" xmlns:wp14="http://schemas.microsoft.com/office/word/2010/wordprocessingDrawing" xmlns:wp="http://schemas.openxmlformats.org/drawingml/2006/wordprocessingDrawing" xmlns:w10="urn:schemas-microsoft-com:office:word" xmlns:w="http://schemas.openxmlformats.org/wordprocessingml/2006/main" xmlns:w14="http://schemas.microsoft.com/office/word/2010/wordml" xmlns:w15="http://schemas.microsoft.com/office/word/2012/wordml" xmlns:w16se="http://schemas.microsoft.com/office/word/2015/wordml/symex" xmlns:wpg="http://schemas.microsoft.com/office/word/2010/wordprocessingGroup" xmlns:wpi="http://schemas.microsoft.com/office/word/2010/wordprocessingInk" xmlns:wne="http://schemas.microsoft.com/office/word/2006/wordml" xmlns:wps="http://schemas.microsoft.com/office/word/2010/wordprocessingShape" mc:Ignorable="w14 w15 w16se wp14">
   <w:footnote w:type="separator" w:id="-1">
     <w:p>
       <w:pPr>
@@ -3241,7 +3023,7 @@
 </file>
 
 <file path=word/numbering.xml><?xml version="1.0" encoding="utf-8"?>
-<w:numbering xmlns:wpc="http://schemas.microsoft.com/office/word/2010/wordprocessingCanvas" xmlns:cx="http://schemas.microsoft.com/office/drawing/2014/chartex" xmlns:cx1="http://schemas.microsoft.com/office/drawing/2015/9/8/chartex" xmlns:cx2="http://schemas.microsoft.com/office/drawing/2015/10/21/chartex" xmlns:cx3="http://schemas.microsoft.com/office/drawing/2016/5/9/chartex" xmlns:cx4="http://schemas.microsoft.com/office/drawing/2016/5/10/chartex" xmlns:cx5="http://schemas.microsoft.com/office/drawing/2016/5/11/chartex" xmlns:cx6="http://schemas.microsoft.com/office/drawing/2016/5/12/chartex" xmlns:cx7="http://schemas.microsoft.com/office/drawing/2016/5/13/chartex" xmlns:cx8="http://schemas.microsoft.com/office/drawing/2016/5/14/chartex" xmlns:mc="http://schemas.openxmlformats.org/markup-compatibility/2006" xmlns:aink="http://schemas.microsoft.com/office/drawing/2016/ink" xmlns:am3d="http://schemas.microsoft.com/office/drawing/2017/model3d" xmlns:o="urn:schemas-microsoft-com:office:office" xmlns:r="http://schemas.openxmlformats.org/officeDocument/2006/relationships" xmlns:m="http://schemas.openxmlformats.org/officeDocument/2006/math" xmlns:v="urn:schemas-microsoft-com:vml" xmlns:wp14="http://schemas.microsoft.com/office/word/2010/wordprocessingDrawing" xmlns:wp="http://schemas.openxmlformats.org/drawingml/2006/wordprocessingDrawing" xmlns:w10="urn:schemas-microsoft-com:office:word" xmlns:w="http://schemas.openxmlformats.org/wordprocessingml/2006/main" xmlns:w14="http://schemas.microsoft.com/office/word/2010/wordml" xmlns:w15="http://schemas.microsoft.com/office/word/2012/wordml" xmlns:w16cid="http://schemas.microsoft.com/office/word/2016/wordml/cid" xmlns:w16se="http://schemas.microsoft.com/office/word/2015/wordml/symex" xmlns:wpg="http://schemas.microsoft.com/office/word/2010/wordprocessingGroup" xmlns:wpi="http://schemas.microsoft.com/office/word/2010/wordprocessingInk" xmlns:wne="http://schemas.microsoft.com/office/word/2006/wordml" xmlns:wps="http://schemas.microsoft.com/office/word/2010/wordprocessingShape" mc:Ignorable="w14 w15 w16se w16cid wp14">
+<w:numbering xmlns:wpc="http://schemas.microsoft.com/office/word/2010/wordprocessingCanvas" xmlns:cx="http://schemas.microsoft.com/office/drawing/2014/chartex" xmlns:cx1="http://schemas.microsoft.com/office/drawing/2015/9/8/chartex" xmlns:mc="http://schemas.openxmlformats.org/markup-compatibility/2006" xmlns:o="urn:schemas-microsoft-com:office:office" xmlns:r="http://schemas.openxmlformats.org/officeDocument/2006/relationships" xmlns:m="http://schemas.openxmlformats.org/officeDocument/2006/math" xmlns:v="urn:schemas-microsoft-com:vml" xmlns:wp14="http://schemas.microsoft.com/office/word/2010/wordprocessingDrawing" xmlns:wp="http://schemas.openxmlformats.org/drawingml/2006/wordprocessingDrawing" xmlns:w10="urn:schemas-microsoft-com:office:word" xmlns:w="http://schemas.openxmlformats.org/wordprocessingml/2006/main" xmlns:w14="http://schemas.microsoft.com/office/word/2010/wordml" xmlns:w15="http://schemas.microsoft.com/office/word/2012/wordml" xmlns:w16se="http://schemas.microsoft.com/office/word/2015/wordml/symex" xmlns:wpg="http://schemas.microsoft.com/office/word/2010/wordprocessingGroup" xmlns:wpi="http://schemas.microsoft.com/office/word/2010/wordprocessingInk" xmlns:wne="http://schemas.microsoft.com/office/word/2006/wordml" xmlns:wps="http://schemas.microsoft.com/office/word/2010/wordprocessingShape" mc:Ignorable="w14 w15 w16se wp14">
   <w:abstractNum w:abstractNumId="0" w15:restartNumberingAfterBreak="0">
     <w:nsid w:val="18E2564C"/>
     <w:multiLevelType w:val="hybridMultilevel"/>
@@ -3448,7 +3230,7 @@
     <w:lvl w:ilvl="0">
       <w:start w:val="1"/>
       <w:numFmt w:val="decimal"/>
-      <w:pStyle w:val="Naslov1"/>
+      <w:pStyle w:val="Heading1"/>
       <w:lvlText w:val="%1."/>
       <w:lvlJc w:val="left"/>
       <w:pPr>
@@ -3461,7 +3243,7 @@
     <w:lvl w:ilvl="1">
       <w:start w:val="1"/>
       <w:numFmt w:val="decimal"/>
-      <w:pStyle w:val="Naslov2"/>
+      <w:pStyle w:val="Heading2"/>
       <w:lvlText w:val="%1.%2."/>
       <w:lvlJc w:val="left"/>
       <w:pPr>
@@ -3474,7 +3256,7 @@
     <w:lvl w:ilvl="2">
       <w:start w:val="1"/>
       <w:numFmt w:val="decimal"/>
-      <w:pStyle w:val="Naslov3"/>
+      <w:pStyle w:val="Heading3"/>
       <w:lvlText w:val="%1.%2.%3."/>
       <w:lvlJc w:val="left"/>
       <w:pPr>
@@ -3570,7 +3352,7 @@
 </file>
 
 <file path=word/styles.xml><?xml version="1.0" encoding="utf-8"?>
-<w:styles xmlns:mc="http://schemas.openxmlformats.org/markup-compatibility/2006" xmlns:r="http://schemas.openxmlformats.org/officeDocument/2006/relationships" xmlns:w="http://schemas.openxmlformats.org/wordprocessingml/2006/main" xmlns:w14="http://schemas.microsoft.com/office/word/2010/wordml" xmlns:w15="http://schemas.microsoft.com/office/word/2012/wordml" xmlns:w16cid="http://schemas.microsoft.com/office/word/2016/wordml/cid" xmlns:w16se="http://schemas.microsoft.com/office/word/2015/wordml/symex" mc:Ignorable="w14 w15 w16se w16cid">
+<w:styles xmlns:mc="http://schemas.openxmlformats.org/markup-compatibility/2006" xmlns:r="http://schemas.openxmlformats.org/officeDocument/2006/relationships" xmlns:w="http://schemas.openxmlformats.org/wordprocessingml/2006/main" xmlns:w14="http://schemas.microsoft.com/office/word/2010/wordml" xmlns:w15="http://schemas.microsoft.com/office/word/2012/wordml" xmlns:w16se="http://schemas.microsoft.com/office/word/2015/wordml/symex" mc:Ignorable="w14 w15 w16se">
   <w:docDefaults>
     <w:rPrDefault>
       <w:rPr>
@@ -3586,7 +3368,7 @@
       </w:pPr>
     </w:pPrDefault>
   </w:docDefaults>
-  <w:latentStyles w:defLockedState="0" w:defUIPriority="99" w:defSemiHidden="0" w:defUnhideWhenUsed="0" w:defQFormat="0" w:count="375">
+  <w:latentStyles w:defLockedState="0" w:defUIPriority="99" w:defSemiHidden="0" w:defUnhideWhenUsed="0" w:defQFormat="0" w:count="371">
     <w:lsdException w:name="Normal" w:uiPriority="0" w:qFormat="1"/>
     <w:lsdException w:name="heading 1" w:uiPriority="9" w:qFormat="1"/>
     <w:lsdException w:name="heading 2" w:semiHidden="1" w:uiPriority="9" w:unhideWhenUsed="1" w:qFormat="1"/>
@@ -3958,10 +3740,6 @@
     <w:lsdException w:name="List Table 5 Dark Accent 6" w:uiPriority="50"/>
     <w:lsdException w:name="List Table 6 Colorful Accent 6" w:uiPriority="51"/>
     <w:lsdException w:name="List Table 7 Colorful Accent 6" w:uiPriority="52"/>
-    <w:lsdException w:name="Mention" w:semiHidden="1" w:unhideWhenUsed="1"/>
-    <w:lsdException w:name="Smart Hyperlink" w:semiHidden="1" w:unhideWhenUsed="1"/>
-    <w:lsdException w:name="Hashtag" w:semiHidden="1" w:unhideWhenUsed="1"/>
-    <w:lsdException w:name="Unresolved Mention" w:semiHidden="1" w:unhideWhenUsed="1"/>
   </w:latentStyles>
   <w:style w:type="paragraph" w:default="1" w:styleId="Normal">
     <w:name w:val="Normal"/>
@@ -3971,11 +3749,11 @@
       <w:spacing w:after="200" w:line="276" w:lineRule="auto"/>
     </w:pPr>
   </w:style>
-  <w:style w:type="paragraph" w:styleId="Naslov1">
+  <w:style w:type="paragraph" w:styleId="Heading1">
     <w:name w:val="heading 1"/>
     <w:basedOn w:val="Normal"/>
     <w:next w:val="Normal"/>
-    <w:link w:val="Naslov1Char"/>
+    <w:link w:val="Heading1Char"/>
     <w:uiPriority w:val="9"/>
     <w:qFormat/>
     <w:rsid w:val="00F977ED"/>
@@ -3995,11 +3773,11 @@
       <w:szCs w:val="32"/>
     </w:rPr>
   </w:style>
-  <w:style w:type="paragraph" w:styleId="Naslov2">
+  <w:style w:type="paragraph" w:styleId="Heading2">
     <w:name w:val="heading 2"/>
     <w:basedOn w:val="Normal"/>
     <w:next w:val="Normal"/>
-    <w:link w:val="Naslov2Char"/>
+    <w:link w:val="Heading2Char"/>
     <w:uiPriority w:val="9"/>
     <w:unhideWhenUsed/>
     <w:qFormat/>
@@ -4021,11 +3799,11 @@
       <w:szCs w:val="26"/>
     </w:rPr>
   </w:style>
-  <w:style w:type="paragraph" w:styleId="Naslov3">
+  <w:style w:type="paragraph" w:styleId="Heading3">
     <w:name w:val="heading 3"/>
     <w:basedOn w:val="Normal"/>
     <w:next w:val="Normal"/>
-    <w:link w:val="Naslov3Char"/>
+    <w:link w:val="Heading3Char"/>
     <w:uiPriority w:val="9"/>
     <w:unhideWhenUsed/>
     <w:qFormat/>
@@ -4047,13 +3825,13 @@
       <w:szCs w:val="24"/>
     </w:rPr>
   </w:style>
-  <w:style w:type="character" w:default="1" w:styleId="Podrazumevanifontpasusa">
+  <w:style w:type="character" w:default="1" w:styleId="DefaultParagraphFont">
     <w:name w:val="Default Paragraph Font"/>
     <w:uiPriority w:val="1"/>
     <w:semiHidden/>
     <w:unhideWhenUsed/>
   </w:style>
-  <w:style w:type="table" w:default="1" w:styleId="Normalnatabela">
+  <w:style w:type="table" w:default="1" w:styleId="TableNormal">
     <w:name w:val="Normal Table"/>
     <w:uiPriority w:val="99"/>
     <w:semiHidden/>
@@ -4068,16 +3846,16 @@
       </w:tblCellMar>
     </w:tblPr>
   </w:style>
-  <w:style w:type="numbering" w:default="1" w:styleId="Bezliste">
+  <w:style w:type="numbering" w:default="1" w:styleId="NoList">
     <w:name w:val="No List"/>
     <w:uiPriority w:val="99"/>
     <w:semiHidden/>
     <w:unhideWhenUsed/>
   </w:style>
-  <w:style w:type="paragraph" w:styleId="Zaglavljestranice">
+  <w:style w:type="paragraph" w:styleId="Header">
     <w:name w:val="header"/>
     <w:basedOn w:val="Normal"/>
-    <w:link w:val="ZaglavljestraniceChar"/>
+    <w:link w:val="HeaderChar"/>
     <w:uiPriority w:val="99"/>
     <w:unhideWhenUsed/>
     <w:rsid w:val="008C02F4"/>
@@ -4089,17 +3867,17 @@
       <w:spacing w:after="0" w:line="240" w:lineRule="auto"/>
     </w:pPr>
   </w:style>
-  <w:style w:type="character" w:customStyle="1" w:styleId="ZaglavljestraniceChar">
-    <w:name w:val="Zaglavlje stranice Char"/>
-    <w:basedOn w:val="Podrazumevanifontpasusa"/>
-    <w:link w:val="Zaglavljestranice"/>
+  <w:style w:type="character" w:customStyle="1" w:styleId="HeaderChar">
+    <w:name w:val="Header Char"/>
+    <w:basedOn w:val="DefaultParagraphFont"/>
+    <w:link w:val="Header"/>
     <w:uiPriority w:val="99"/>
     <w:rsid w:val="008C02F4"/>
   </w:style>
-  <w:style w:type="paragraph" w:styleId="Podnojestranice">
+  <w:style w:type="paragraph" w:styleId="Footer">
     <w:name w:val="footer"/>
     <w:basedOn w:val="Normal"/>
-    <w:link w:val="PodnojestraniceChar"/>
+    <w:link w:val="FooterChar"/>
     <w:uiPriority w:val="99"/>
     <w:unhideWhenUsed/>
     <w:rsid w:val="008C02F4"/>
@@ -4111,18 +3889,18 @@
       <w:spacing w:after="0" w:line="240" w:lineRule="auto"/>
     </w:pPr>
   </w:style>
-  <w:style w:type="character" w:customStyle="1" w:styleId="PodnojestraniceChar">
-    <w:name w:val="Podnožje stranice Char"/>
-    <w:basedOn w:val="Podrazumevanifontpasusa"/>
-    <w:link w:val="Podnojestranice"/>
+  <w:style w:type="character" w:customStyle="1" w:styleId="FooterChar">
+    <w:name w:val="Footer Char"/>
+    <w:basedOn w:val="DefaultParagraphFont"/>
+    <w:link w:val="Footer"/>
     <w:uiPriority w:val="99"/>
     <w:rsid w:val="008C02F4"/>
   </w:style>
-  <w:style w:type="paragraph" w:styleId="Naslov">
+  <w:style w:type="paragraph" w:styleId="Title">
     <w:name w:val="Title"/>
     <w:basedOn w:val="Normal"/>
     <w:next w:val="Normal"/>
-    <w:link w:val="NaslovChar"/>
+    <w:link w:val="TitleChar"/>
     <w:uiPriority w:val="10"/>
     <w:qFormat/>
     <w:rsid w:val="008C02F4"/>
@@ -4138,10 +3916,10 @@
       <w:szCs w:val="56"/>
     </w:rPr>
   </w:style>
-  <w:style w:type="character" w:customStyle="1" w:styleId="NaslovChar">
-    <w:name w:val="Naslov Char"/>
-    <w:basedOn w:val="Podrazumevanifontpasusa"/>
-    <w:link w:val="Naslov"/>
+  <w:style w:type="character" w:customStyle="1" w:styleId="TitleChar">
+    <w:name w:val="Title Char"/>
+    <w:basedOn w:val="DefaultParagraphFont"/>
+    <w:link w:val="Title"/>
     <w:uiPriority w:val="10"/>
     <w:rsid w:val="008C02F4"/>
     <w:rPr>
@@ -4152,9 +3930,9 @@
       <w:szCs w:val="56"/>
     </w:rPr>
   </w:style>
-  <w:style w:type="table" w:styleId="Koordinatnamreatabele">
+  <w:style w:type="table" w:styleId="TableGrid">
     <w:name w:val="Table Grid"/>
-    <w:basedOn w:val="Normalnatabela"/>
+    <w:basedOn w:val="TableNormal"/>
     <w:uiPriority w:val="39"/>
     <w:rsid w:val="008C02F4"/>
     <w:pPr>
@@ -4171,7 +3949,7 @@
       </w:tblBorders>
     </w:tblPr>
   </w:style>
-  <w:style w:type="paragraph" w:styleId="Pasussalistom">
+  <w:style w:type="paragraph" w:styleId="ListParagraph">
     <w:name w:val="List Paragraph"/>
     <w:basedOn w:val="Normal"/>
     <w:uiPriority w:val="34"/>
@@ -4182,10 +3960,10 @@
       <w:contextualSpacing/>
     </w:pPr>
   </w:style>
-  <w:style w:type="character" w:customStyle="1" w:styleId="Naslov1Char">
-    <w:name w:val="Naslov 1 Char"/>
-    <w:basedOn w:val="Podrazumevanifontpasusa"/>
-    <w:link w:val="Naslov1"/>
+  <w:style w:type="character" w:customStyle="1" w:styleId="Heading1Char">
+    <w:name w:val="Heading 1 Char"/>
+    <w:basedOn w:val="DefaultParagraphFont"/>
+    <w:link w:val="Heading1"/>
     <w:uiPriority w:val="9"/>
     <w:rsid w:val="00F977ED"/>
     <w:rPr>
@@ -4195,10 +3973,10 @@
       <w:szCs w:val="32"/>
     </w:rPr>
   </w:style>
-  <w:style w:type="character" w:customStyle="1" w:styleId="Naslov2Char">
-    <w:name w:val="Naslov 2 Char"/>
-    <w:basedOn w:val="Podrazumevanifontpasusa"/>
-    <w:link w:val="Naslov2"/>
+  <w:style w:type="character" w:customStyle="1" w:styleId="Heading2Char">
+    <w:name w:val="Heading 2 Char"/>
+    <w:basedOn w:val="DefaultParagraphFont"/>
+    <w:link w:val="Heading2"/>
     <w:uiPriority w:val="9"/>
     <w:rsid w:val="00F977ED"/>
     <w:rPr>
@@ -4208,10 +3986,10 @@
       <w:szCs w:val="26"/>
     </w:rPr>
   </w:style>
-  <w:style w:type="character" w:customStyle="1" w:styleId="Naslov3Char">
-    <w:name w:val="Naslov 3 Char"/>
-    <w:basedOn w:val="Podrazumevanifontpasusa"/>
-    <w:link w:val="Naslov3"/>
+  <w:style w:type="character" w:customStyle="1" w:styleId="Heading3Char">
+    <w:name w:val="Heading 3 Char"/>
+    <w:basedOn w:val="DefaultParagraphFont"/>
+    <w:link w:val="Heading3"/>
     <w:uiPriority w:val="9"/>
     <w:rsid w:val="00F977ED"/>
     <w:rPr>
@@ -4221,9 +3999,9 @@
       <w:szCs w:val="24"/>
     </w:rPr>
   </w:style>
-  <w:style w:type="paragraph" w:styleId="Naslovsadraja">
+  <w:style w:type="paragraph" w:styleId="TOCHeading">
     <w:name w:val="TOC Heading"/>
-    <w:basedOn w:val="Naslov1"/>
+    <w:basedOn w:val="Heading1"/>
     <w:next w:val="Normal"/>
     <w:uiPriority w:val="39"/>
     <w:unhideWhenUsed/>
@@ -4237,7 +4015,7 @@
       <w:outlineLvl w:val="9"/>
     </w:pPr>
   </w:style>
-  <w:style w:type="paragraph" w:styleId="SADRAJ1">
+  <w:style w:type="paragraph" w:styleId="TOC1">
     <w:name w:val="toc 1"/>
     <w:basedOn w:val="Normal"/>
     <w:next w:val="Normal"/>
@@ -4249,7 +4027,7 @@
       <w:spacing w:after="100"/>
     </w:pPr>
   </w:style>
-  <w:style w:type="paragraph" w:styleId="SADRAJ2">
+  <w:style w:type="paragraph" w:styleId="TOC2">
     <w:name w:val="toc 2"/>
     <w:basedOn w:val="Normal"/>
     <w:next w:val="Normal"/>
@@ -4262,7 +4040,7 @@
       <w:ind w:left="220"/>
     </w:pPr>
   </w:style>
-  <w:style w:type="paragraph" w:styleId="SADRAJ3">
+  <w:style w:type="paragraph" w:styleId="TOC3">
     <w:name w:val="toc 3"/>
     <w:basedOn w:val="Normal"/>
     <w:next w:val="Normal"/>
@@ -4275,9 +4053,9 @@
       <w:ind w:left="440"/>
     </w:pPr>
   </w:style>
-  <w:style w:type="character" w:styleId="Hiperveza">
+  <w:style w:type="character" w:styleId="Hyperlink">
     <w:name w:val="Hyperlink"/>
-    <w:basedOn w:val="Podrazumevanifontpasusa"/>
+    <w:basedOn w:val="DefaultParagraphFont"/>
     <w:uiPriority w:val="99"/>
     <w:unhideWhenUsed/>
     <w:rsid w:val="00F977ED"/>
@@ -4555,7 +4333,7 @@
 </file>
 
 <file path=customXml/itemProps1.xml><?xml version="1.0" encoding="utf-8"?>
-<ds:datastoreItem xmlns:ds="http://schemas.openxmlformats.org/officeDocument/2006/customXml" ds:itemID="{99D9DF03-5B56-4BF9-8AFE-E50CFABDE510}">
+<ds:datastoreItem xmlns:ds="http://schemas.openxmlformats.org/officeDocument/2006/customXml" ds:itemID="{2E4DD2AD-777B-4C94-AA75-E6BF7572D22E}">
   <ds:schemaRefs>
     <ds:schemaRef ds:uri="http://schemas.openxmlformats.org/officeDocument/2006/bibliography"/>
   </ds:schemaRefs>
